--- a/outlines.docx
+++ b/outlines.docx
@@ -143,7 +143,31 @@
           <w:sz w:val="24"/>
           <w:szCs w:val="24"/>
         </w:rPr>
-        <w:t>Over the past decade, g</w:t>
+        <w:t>T</w:t>
+      </w:r>
+      <w:r>
+        <w:rPr>
+          <w:rFonts w:ascii="Arial" w:eastAsia="Times New Roman" w:hAnsi="Arial" w:cs="Arial"/>
+          <w:sz w:val="24"/>
+          <w:szCs w:val="24"/>
+        </w:rPr>
+        <w:t>he past decade</w:t>
+      </w:r>
+      <w:r>
+        <w:rPr>
+          <w:rFonts w:ascii="Arial" w:eastAsia="Times New Roman" w:hAnsi="Arial" w:cs="Arial"/>
+          <w:sz w:val="24"/>
+          <w:szCs w:val="24"/>
+        </w:rPr>
+        <w:t xml:space="preserve"> has witnessed an astonishing development and the universal use of</w:t>
+      </w:r>
+      <w:r>
+        <w:rPr>
+          <w:rFonts w:ascii="Arial" w:eastAsia="Times New Roman" w:hAnsi="Arial" w:cs="Arial"/>
+          <w:sz w:val="24"/>
+          <w:szCs w:val="24"/>
+        </w:rPr>
+        <w:t xml:space="preserve"> g</w:t>
       </w:r>
       <w:r>
         <w:rPr>
@@ -167,47 +191,87 @@
           <w:sz w:val="24"/>
           <w:szCs w:val="24"/>
         </w:rPr>
-        <w:t xml:space="preserve">has been </w:t>
-      </w:r>
-      <w:r>
-        <w:rPr>
-          <w:rFonts w:ascii="Arial" w:hAnsi="Arial" w:cs="Arial"/>
-          <w:sz w:val="24"/>
-          <w:szCs w:val="24"/>
-        </w:rPr>
-        <w:t xml:space="preserve">widely used to identify and characterise genetic variants underlying </w:t>
-      </w:r>
-      <w:r>
-        <w:rPr>
-          <w:rFonts w:ascii="Arial" w:hAnsi="Arial" w:cs="Arial"/>
-          <w:sz w:val="24"/>
-          <w:szCs w:val="24"/>
-        </w:rPr>
-        <w:t>traits</w:t>
-      </w:r>
-      <w:r>
-        <w:rPr>
-          <w:rFonts w:ascii="Arial" w:hAnsi="Arial" w:cs="Arial"/>
-          <w:sz w:val="24"/>
-          <w:szCs w:val="24"/>
-        </w:rPr>
-        <w:t xml:space="preserve"> and disorders</w:t>
-      </w:r>
-      <w:r>
-        <w:rPr>
-          <w:rFonts w:ascii="Arial" w:hAnsi="Arial" w:cs="Arial"/>
-          <w:sz w:val="24"/>
-          <w:szCs w:val="24"/>
-        </w:rPr>
-        <w:t xml:space="preserve"> in human and other species</w:t>
-      </w:r>
-      <w:r>
-        <w:rPr>
-          <w:rFonts w:ascii="Arial" w:hAnsi="Arial" w:cs="Arial"/>
-          <w:sz w:val="24"/>
-          <w:szCs w:val="24"/>
-        </w:rPr>
-        <w:t xml:space="preserve">. This is possible with </w:t>
+        <w:t xml:space="preserve">in </w:t>
+      </w:r>
+      <w:r>
+        <w:rPr>
+          <w:rFonts w:ascii="Arial" w:hAnsi="Arial" w:cs="Arial"/>
+          <w:sz w:val="24"/>
+          <w:szCs w:val="24"/>
+        </w:rPr>
+        <w:t>identif</w:t>
+      </w:r>
+      <w:r>
+        <w:rPr>
+          <w:rFonts w:ascii="Arial" w:hAnsi="Arial" w:cs="Arial"/>
+          <w:sz w:val="24"/>
+          <w:szCs w:val="24"/>
+        </w:rPr>
+        <w:t>ication and characterisation of</w:t>
+      </w:r>
+      <w:r>
+        <w:rPr>
+          <w:rFonts w:ascii="Arial" w:hAnsi="Arial" w:cs="Arial"/>
+          <w:sz w:val="24"/>
+          <w:szCs w:val="24"/>
+        </w:rPr>
+        <w:t xml:space="preserve"> genetic variants underlying disorders</w:t>
+      </w:r>
+      <w:r>
+        <w:rPr>
+          <w:rFonts w:ascii="Arial" w:hAnsi="Arial" w:cs="Arial"/>
+          <w:sz w:val="24"/>
+          <w:szCs w:val="24"/>
+        </w:rPr>
+        <w:t xml:space="preserve"> </w:t>
+      </w:r>
+      <w:r>
+        <w:rPr>
+          <w:rFonts w:ascii="Arial" w:hAnsi="Arial" w:cs="Arial"/>
+          <w:sz w:val="24"/>
+          <w:szCs w:val="24"/>
+        </w:rPr>
+        <w:t xml:space="preserve">and other variations </w:t>
+      </w:r>
+      <w:r>
+        <w:rPr>
+          <w:rFonts w:ascii="Arial" w:hAnsi="Arial" w:cs="Arial"/>
+          <w:sz w:val="24"/>
+          <w:szCs w:val="24"/>
+        </w:rPr>
+        <w:t>in human and other species</w:t>
+      </w:r>
+      <w:r>
+        <w:rPr>
+          <w:rFonts w:ascii="Arial" w:hAnsi="Arial" w:cs="Arial"/>
+          <w:sz w:val="24"/>
+          <w:szCs w:val="24"/>
+        </w:rPr>
+        <w:t xml:space="preserve">. This is </w:t>
+      </w:r>
+      <w:r>
+        <w:rPr>
+          <w:rFonts w:ascii="Arial" w:hAnsi="Arial" w:cs="Arial"/>
+          <w:sz w:val="24"/>
+          <w:szCs w:val="24"/>
+        </w:rPr>
+        <w:t>ow</w:t>
+      </w:r>
+      <w:r>
+        <w:rPr>
+          <w:rFonts w:ascii="Arial" w:hAnsi="Arial" w:cs="Arial"/>
+          <w:sz w:val="24"/>
+          <w:szCs w:val="24"/>
+        </w:rPr>
+        <w:t xml:space="preserve">ing </w:t>
+      </w:r>
+      <w:r>
+        <w:rPr>
+          <w:rFonts w:ascii="Arial" w:hAnsi="Arial" w:cs="Arial"/>
+          <w:sz w:val="24"/>
+          <w:szCs w:val="24"/>
+        </w:rPr>
+        <w:t xml:space="preserve">to </w:t>
       </w:r>
       <w:r>
         <w:rPr>
@@ -279,7 +343,23 @@
           <w:sz w:val="24"/>
           <w:szCs w:val="24"/>
         </w:rPr>
-        <w:t>grate with other information such as gene expression and methylation</w:t>
+        <w:t xml:space="preserve">grate with other </w:t>
+      </w:r>
+      <w:r>
+        <w:rPr>
+          <w:rFonts w:ascii="Arial" w:hAnsi="Arial" w:cs="Arial"/>
+          <w:sz w:val="24"/>
+          <w:szCs w:val="24"/>
+        </w:rPr>
+        <w:t xml:space="preserve">sources </w:t>
+      </w:r>
+      <w:r>
+        <w:rPr>
+          <w:rFonts w:ascii="Arial" w:hAnsi="Arial" w:cs="Arial"/>
+          <w:sz w:val="24"/>
+          <w:szCs w:val="24"/>
+        </w:rPr>
+        <w:t>such as gene expression and methylation</w:t>
       </w:r>
       <w:r>
         <w:rPr>
@@ -303,7 +383,15 @@
           <w:sz w:val="24"/>
           <w:szCs w:val="24"/>
         </w:rPr>
-        <w:t xml:space="preserve">There are many established and </w:t>
+        <w:t xml:space="preserve">Many methods and techniques have been established and others are </w:t>
+      </w:r>
+      <w:r>
+        <w:rPr>
+          <w:rFonts w:ascii="Arial" w:hAnsi="Arial" w:cs="Arial"/>
+          <w:sz w:val="24"/>
+          <w:szCs w:val="24"/>
+        </w:rPr>
+        <w:t xml:space="preserve">still </w:t>
       </w:r>
       <w:r>
         <w:rPr>
@@ -343,71 +431,31 @@
           <w:sz w:val="24"/>
           <w:szCs w:val="24"/>
         </w:rPr>
-        <w:t xml:space="preserve">methods and techniques to tackle </w:t>
-      </w:r>
-      <w:r>
-        <w:rPr>
-          <w:rFonts w:ascii="Arial" w:hAnsi="Arial" w:cs="Arial"/>
-          <w:sz w:val="24"/>
-          <w:szCs w:val="24"/>
-        </w:rPr>
-        <w:t xml:space="preserve">challenges </w:t>
-      </w:r>
-      <w:r>
-        <w:rPr>
-          <w:rFonts w:ascii="Arial" w:hAnsi="Arial" w:cs="Arial"/>
-          <w:sz w:val="24"/>
-          <w:szCs w:val="24"/>
-        </w:rPr>
-        <w:t>via</w:t>
-      </w:r>
-      <w:r>
-        <w:rPr>
-          <w:rFonts w:ascii="Arial" w:hAnsi="Arial" w:cs="Arial"/>
-          <w:sz w:val="24"/>
-          <w:szCs w:val="24"/>
-        </w:rPr>
-        <w:t xml:space="preserve"> </w:t>
-      </w:r>
-      <w:r>
-        <w:rPr>
-          <w:rFonts w:ascii="Arial" w:hAnsi="Arial" w:cs="Arial"/>
-          <w:sz w:val="24"/>
-          <w:szCs w:val="24"/>
-        </w:rPr>
-        <w:t>efficient implemen</w:t>
-      </w:r>
-      <w:r>
-        <w:rPr>
-          <w:rFonts w:ascii="Arial" w:hAnsi="Arial" w:cs="Arial"/>
-          <w:sz w:val="24"/>
-          <w:szCs w:val="24"/>
-        </w:rPr>
-        <w:t>ta</w:t>
-      </w:r>
-      <w:r>
-        <w:rPr>
-          <w:rFonts w:ascii="Arial" w:hAnsi="Arial" w:cs="Arial"/>
-          <w:sz w:val="24"/>
-          <w:szCs w:val="24"/>
-        </w:rPr>
-        <w:t>ti</w:t>
-      </w:r>
-      <w:r>
-        <w:rPr>
-          <w:rFonts w:ascii="Arial" w:hAnsi="Arial" w:cs="Arial"/>
-          <w:sz w:val="24"/>
-          <w:szCs w:val="24"/>
-        </w:rPr>
-        <w:t>o</w:t>
-      </w:r>
-      <w:r>
-        <w:rPr>
-          <w:rFonts w:ascii="Arial" w:hAnsi="Arial" w:cs="Arial"/>
-          <w:sz w:val="24"/>
-          <w:szCs w:val="24"/>
-        </w:rPr>
-        <w:t>n.</w:t>
+        <w:t xml:space="preserve">to tackle </w:t>
+      </w:r>
+      <w:r>
+        <w:rPr>
+          <w:rFonts w:ascii="Arial" w:hAnsi="Arial" w:cs="Arial"/>
+          <w:sz w:val="24"/>
+          <w:szCs w:val="24"/>
+        </w:rPr>
+        <w:t>challenges</w:t>
+      </w:r>
+      <w:r>
+        <w:rPr>
+          <w:rFonts w:ascii="Arial" w:hAnsi="Arial" w:cs="Arial"/>
+          <w:sz w:val="24"/>
+          <w:szCs w:val="24"/>
+        </w:rPr>
+        <w:t xml:space="preserve"> in GWAS</w:t>
+      </w:r>
+      <w:r>
+        <w:rPr>
+          <w:rFonts w:ascii="Arial" w:hAnsi="Arial" w:cs="Arial"/>
+          <w:sz w:val="24"/>
+          <w:szCs w:val="24"/>
+        </w:rPr>
+        <w:t>.</w:t>
       </w:r>
     </w:p>
     <w:p>
@@ -453,15 +501,39 @@
           <w:sz w:val="24"/>
           <w:szCs w:val="24"/>
         </w:rPr>
-        <w:t xml:space="preserve"> purpose of this course and workshop is to </w:t>
-      </w:r>
-      <w:r>
-        <w:rPr>
-          <w:rFonts w:ascii="Arial" w:hAnsi="Arial" w:cs="Arial"/>
-          <w:sz w:val="24"/>
-          <w:szCs w:val="24"/>
-        </w:rPr>
-        <w:t xml:space="preserve">provide broad pictures as with details of </w:t>
+        <w:t xml:space="preserve"> purpose of this course</w:t>
+      </w:r>
+      <w:r>
+        <w:rPr>
+          <w:rFonts w:ascii="Arial" w:hAnsi="Arial" w:cs="Arial"/>
+          <w:sz w:val="24"/>
+          <w:szCs w:val="24"/>
+        </w:rPr>
+        <w:t>/</w:t>
+      </w:r>
+      <w:r>
+        <w:rPr>
+          <w:rFonts w:ascii="Arial" w:hAnsi="Arial" w:cs="Arial"/>
+          <w:sz w:val="24"/>
+          <w:szCs w:val="24"/>
+        </w:rPr>
+        <w:t xml:space="preserve">workshop is to </w:t>
+      </w:r>
+      <w:r>
+        <w:rPr>
+          <w:rFonts w:ascii="Arial" w:hAnsi="Arial" w:cs="Arial"/>
+          <w:sz w:val="24"/>
+          <w:szCs w:val="24"/>
+        </w:rPr>
+        <w:t xml:space="preserve">render </w:t>
+      </w:r>
+      <w:r>
+        <w:rPr>
+          <w:rFonts w:ascii="Arial" w:hAnsi="Arial" w:cs="Arial"/>
+          <w:sz w:val="24"/>
+          <w:szCs w:val="24"/>
+        </w:rPr>
+        <w:t xml:space="preserve">broad pictures as with details of </w:t>
       </w:r>
       <w:r>
         <w:rPr>
@@ -485,7 +557,31 @@
           <w:sz w:val="24"/>
           <w:szCs w:val="24"/>
         </w:rPr>
-        <w:t xml:space="preserve"> researchers in diverse fields</w:t>
+        <w:t xml:space="preserve"> researchers </w:t>
+      </w:r>
+      <w:r>
+        <w:rPr>
+          <w:rFonts w:ascii="Arial" w:hAnsi="Arial" w:cs="Arial"/>
+          <w:sz w:val="24"/>
+          <w:szCs w:val="24"/>
+        </w:rPr>
+        <w:t xml:space="preserve">from </w:t>
+      </w:r>
+      <w:r>
+        <w:rPr>
+          <w:rFonts w:ascii="Arial" w:hAnsi="Arial" w:cs="Arial"/>
+          <w:sz w:val="24"/>
+          <w:szCs w:val="24"/>
+        </w:rPr>
+        <w:t xml:space="preserve">various </w:t>
+      </w:r>
+      <w:r>
+        <w:rPr>
+          <w:rFonts w:ascii="Arial" w:hAnsi="Arial" w:cs="Arial"/>
+          <w:sz w:val="24"/>
+          <w:szCs w:val="24"/>
+        </w:rPr>
+        <w:t>fields</w:t>
       </w:r>
       <w:r>
         <w:rPr>
@@ -565,7 +661,15 @@
           <w:sz w:val="24"/>
           <w:szCs w:val="24"/>
         </w:rPr>
-        <w:t xml:space="preserve">concepts, methodology </w:t>
+        <w:t>concepts, methodologies</w:t>
+      </w:r>
+      <w:r>
+        <w:rPr>
+          <w:rFonts w:ascii="Arial" w:hAnsi="Arial" w:cs="Arial"/>
+          <w:sz w:val="24"/>
+          <w:szCs w:val="24"/>
+        </w:rPr>
+        <w:t xml:space="preserve"> </w:t>
       </w:r>
       <w:r>
         <w:rPr>
@@ -589,6 +693,14 @@
           <w:sz w:val="24"/>
           <w:szCs w:val="24"/>
         </w:rPr>
+        <w:t>s</w:t>
+      </w:r>
+      <w:r>
+        <w:rPr>
+          <w:rFonts w:ascii="Arial" w:hAnsi="Arial" w:cs="Arial"/>
+          <w:sz w:val="24"/>
+          <w:szCs w:val="24"/>
+        </w:rPr>
         <w:t xml:space="preserve"> </w:t>
       </w:r>
       <w:r>
@@ -653,47 +765,63 @@
           <w:sz w:val="24"/>
           <w:szCs w:val="24"/>
         </w:rPr>
-        <w:t xml:space="preserve">The lectures </w:t>
-      </w:r>
-      <w:r>
-        <w:rPr>
-          <w:rFonts w:ascii="Arial" w:hAnsi="Arial" w:cs="Arial"/>
-          <w:sz w:val="24"/>
-          <w:szCs w:val="24"/>
-        </w:rPr>
-        <w:t xml:space="preserve">and exercise will </w:t>
-      </w:r>
-      <w:r>
-        <w:rPr>
-          <w:rFonts w:ascii="Arial" w:hAnsi="Arial" w:cs="Arial"/>
-          <w:sz w:val="24"/>
-          <w:szCs w:val="24"/>
-        </w:rPr>
-        <w:t xml:space="preserve">bring </w:t>
-      </w:r>
-      <w:r>
-        <w:rPr>
-          <w:rFonts w:ascii="Arial" w:hAnsi="Arial" w:cs="Arial"/>
-          <w:sz w:val="24"/>
-          <w:szCs w:val="24"/>
-        </w:rPr>
-        <w:t xml:space="preserve">tremendous benefit to </w:t>
-      </w:r>
-      <w:r>
-        <w:rPr>
-          <w:rFonts w:ascii="Arial" w:hAnsi="Arial" w:cs="Arial"/>
-          <w:sz w:val="24"/>
-          <w:szCs w:val="24"/>
-        </w:rPr>
-        <w:t xml:space="preserve">the </w:t>
-      </w:r>
-      <w:r>
-        <w:rPr>
-          <w:rFonts w:ascii="Arial" w:hAnsi="Arial" w:cs="Arial"/>
-          <w:sz w:val="24"/>
-          <w:szCs w:val="24"/>
-        </w:rPr>
-        <w:t>participants</w:t>
+        <w:t xml:space="preserve">Examples of consortium </w:t>
+      </w:r>
+      <w:r>
+        <w:rPr>
+          <w:rFonts w:ascii="Arial" w:hAnsi="Arial" w:cs="Arial"/>
+          <w:sz w:val="24"/>
+          <w:szCs w:val="24"/>
+        </w:rPr>
+        <w:t>contribution</w:t>
+      </w:r>
+      <w:r>
+        <w:rPr>
+          <w:rFonts w:ascii="Arial" w:hAnsi="Arial" w:cs="Arial"/>
+          <w:sz w:val="24"/>
+          <w:szCs w:val="24"/>
+        </w:rPr>
+        <w:t xml:space="preserve">s will also be given. </w:t>
+      </w:r>
+      <w:r>
+        <w:rPr>
+          <w:rFonts w:ascii="Arial" w:hAnsi="Arial" w:cs="Arial"/>
+          <w:sz w:val="24"/>
+          <w:szCs w:val="24"/>
+        </w:rPr>
+        <w:t>The</w:t>
+      </w:r>
+      <w:r>
+        <w:rPr>
+          <w:rFonts w:ascii="Arial" w:hAnsi="Arial" w:cs="Arial"/>
+          <w:sz w:val="24"/>
+          <w:szCs w:val="24"/>
+        </w:rPr>
+        <w:t>se</w:t>
+      </w:r>
+      <w:r>
+        <w:rPr>
+          <w:rFonts w:ascii="Arial" w:hAnsi="Arial" w:cs="Arial"/>
+          <w:sz w:val="24"/>
+          <w:szCs w:val="24"/>
+        </w:rPr>
+        <w:t xml:space="preserve"> </w:t>
+      </w:r>
+      <w:r>
+        <w:rPr>
+          <w:rFonts w:ascii="Arial" w:hAnsi="Arial" w:cs="Arial"/>
+          <w:sz w:val="24"/>
+          <w:szCs w:val="24"/>
+        </w:rPr>
+        <w:t xml:space="preserve">will </w:t>
+      </w:r>
+      <w:r>
+        <w:rPr>
+          <w:rFonts w:ascii="Arial" w:hAnsi="Arial" w:cs="Arial"/>
+          <w:sz w:val="24"/>
+          <w:szCs w:val="24"/>
+        </w:rPr>
+        <w:t>be particularly beneficial to those who come with their own questions</w:t>
       </w:r>
       <w:r>
         <w:rPr>
@@ -745,7 +873,237 @@
           <w:szCs w:val="24"/>
           <w:shd w:val="clear" w:color="auto" w:fill="FFFFFF"/>
         </w:rPr>
-        <w:t>The workshop will consist of both lectures and practical classes. Background information will be provided to help workshop attendees to understand the background and statistical analysis methods. Practical tutorials will be conducted on a step-by-step basis to guide the student for data analysis.</w:t>
+        <w:t xml:space="preserve">The workshop </w:t>
+      </w:r>
+      <w:r>
+        <w:rPr>
+          <w:rFonts w:ascii="Arial" w:eastAsia="Times New Roman" w:hAnsi="Arial" w:cs="Arial"/>
+          <w:color w:val="222222"/>
+          <w:sz w:val="24"/>
+          <w:szCs w:val="24"/>
+          <w:shd w:val="clear" w:color="auto" w:fill="FFFFFF"/>
+        </w:rPr>
+        <w:t xml:space="preserve">contains </w:t>
+      </w:r>
+      <w:r>
+        <w:rPr>
+          <w:rFonts w:ascii="Arial" w:eastAsia="Times New Roman" w:hAnsi="Arial" w:cs="Arial"/>
+          <w:color w:val="222222"/>
+          <w:sz w:val="24"/>
+          <w:szCs w:val="24"/>
+          <w:shd w:val="clear" w:color="auto" w:fill="FFFFFF"/>
+        </w:rPr>
+        <w:t xml:space="preserve">both lecture and </w:t>
+      </w:r>
+      <w:r>
+        <w:rPr>
+          <w:rFonts w:ascii="Arial" w:eastAsia="Times New Roman" w:hAnsi="Arial" w:cs="Arial"/>
+          <w:color w:val="222222"/>
+          <w:sz w:val="24"/>
+          <w:szCs w:val="24"/>
+          <w:shd w:val="clear" w:color="auto" w:fill="FFFFFF"/>
+        </w:rPr>
+        <w:t xml:space="preserve">computer </w:t>
+      </w:r>
+      <w:r>
+        <w:rPr>
+          <w:rFonts w:ascii="Arial" w:eastAsia="Times New Roman" w:hAnsi="Arial" w:cs="Arial"/>
+          <w:color w:val="222222"/>
+          <w:sz w:val="24"/>
+          <w:szCs w:val="24"/>
+          <w:shd w:val="clear" w:color="auto" w:fill="FFFFFF"/>
+        </w:rPr>
+        <w:t>s</w:t>
+      </w:r>
+      <w:r>
+        <w:rPr>
+          <w:rFonts w:ascii="Arial" w:eastAsia="Times New Roman" w:hAnsi="Arial" w:cs="Arial"/>
+          <w:color w:val="222222"/>
+          <w:sz w:val="24"/>
+          <w:szCs w:val="24"/>
+          <w:shd w:val="clear" w:color="auto" w:fill="FFFFFF"/>
+        </w:rPr>
+        <w:t>ess</w:t>
+      </w:r>
+      <w:r>
+        <w:rPr>
+          <w:rFonts w:ascii="Arial" w:eastAsia="Times New Roman" w:hAnsi="Arial" w:cs="Arial"/>
+          <w:color w:val="222222"/>
+          <w:sz w:val="24"/>
+          <w:szCs w:val="24"/>
+          <w:shd w:val="clear" w:color="auto" w:fill="FFFFFF"/>
+        </w:rPr>
+        <w:t>i</w:t>
+      </w:r>
+      <w:r>
+        <w:rPr>
+          <w:rFonts w:ascii="Arial" w:eastAsia="Times New Roman" w:hAnsi="Arial" w:cs="Arial"/>
+          <w:color w:val="222222"/>
+          <w:sz w:val="24"/>
+          <w:szCs w:val="24"/>
+          <w:shd w:val="clear" w:color="auto" w:fill="FFFFFF"/>
+        </w:rPr>
+        <w:t>ons</w:t>
+      </w:r>
+      <w:r>
+        <w:rPr>
+          <w:rFonts w:ascii="Arial" w:eastAsia="Times New Roman" w:hAnsi="Arial" w:cs="Arial"/>
+          <w:color w:val="222222"/>
+          <w:sz w:val="24"/>
+          <w:szCs w:val="24"/>
+          <w:shd w:val="clear" w:color="auto" w:fill="FFFFFF"/>
+        </w:rPr>
+        <w:t xml:space="preserve">, designed </w:t>
+      </w:r>
+      <w:r>
+        <w:rPr>
+          <w:rFonts w:ascii="Arial" w:eastAsia="Times New Roman" w:hAnsi="Arial" w:cs="Arial"/>
+          <w:color w:val="222222"/>
+          <w:sz w:val="24"/>
+          <w:szCs w:val="24"/>
+          <w:shd w:val="clear" w:color="auto" w:fill="FFFFFF"/>
+        </w:rPr>
+        <w:t xml:space="preserve">to help </w:t>
+      </w:r>
+      <w:r>
+        <w:rPr>
+          <w:rFonts w:ascii="Arial" w:eastAsia="Times New Roman" w:hAnsi="Arial" w:cs="Arial"/>
+          <w:color w:val="222222"/>
+          <w:sz w:val="24"/>
+          <w:szCs w:val="24"/>
+          <w:shd w:val="clear" w:color="auto" w:fill="FFFFFF"/>
+        </w:rPr>
+        <w:t>participants</w:t>
+      </w:r>
+      <w:r>
+        <w:rPr>
+          <w:rFonts w:ascii="Arial" w:eastAsia="Times New Roman" w:hAnsi="Arial" w:cs="Arial"/>
+          <w:color w:val="222222"/>
+          <w:sz w:val="24"/>
+          <w:szCs w:val="24"/>
+          <w:shd w:val="clear" w:color="auto" w:fill="FFFFFF"/>
+        </w:rPr>
+        <w:t xml:space="preserve"> to understand the background</w:t>
+      </w:r>
+      <w:r>
+        <w:rPr>
+          <w:rFonts w:ascii="Arial" w:eastAsia="Times New Roman" w:hAnsi="Arial" w:cs="Arial"/>
+          <w:color w:val="222222"/>
+          <w:sz w:val="24"/>
+          <w:szCs w:val="24"/>
+          <w:shd w:val="clear" w:color="auto" w:fill="FFFFFF"/>
+        </w:rPr>
+        <w:t>,</w:t>
+      </w:r>
+      <w:r>
+        <w:rPr>
+          <w:rFonts w:ascii="Arial" w:eastAsia="Times New Roman" w:hAnsi="Arial" w:cs="Arial"/>
+          <w:color w:val="222222"/>
+          <w:sz w:val="24"/>
+          <w:szCs w:val="24"/>
+          <w:shd w:val="clear" w:color="auto" w:fill="FFFFFF"/>
+        </w:rPr>
+        <w:t xml:space="preserve"> method</w:t>
+      </w:r>
+      <w:r>
+        <w:rPr>
+          <w:rFonts w:ascii="Arial" w:eastAsia="Times New Roman" w:hAnsi="Arial" w:cs="Arial"/>
+          <w:color w:val="222222"/>
+          <w:sz w:val="24"/>
+          <w:szCs w:val="24"/>
+          <w:shd w:val="clear" w:color="auto" w:fill="FFFFFF"/>
+        </w:rPr>
+        <w:t>ology</w:t>
+      </w:r>
+      <w:r>
+        <w:rPr>
+          <w:rFonts w:ascii="Arial" w:eastAsia="Times New Roman" w:hAnsi="Arial" w:cs="Arial"/>
+          <w:color w:val="222222"/>
+          <w:sz w:val="24"/>
+          <w:szCs w:val="24"/>
+          <w:shd w:val="clear" w:color="auto" w:fill="FFFFFF"/>
+        </w:rPr>
+        <w:t xml:space="preserve"> and implementation</w:t>
+      </w:r>
+      <w:r>
+        <w:rPr>
+          <w:rFonts w:ascii="Arial" w:eastAsia="Times New Roman" w:hAnsi="Arial" w:cs="Arial"/>
+          <w:color w:val="222222"/>
+          <w:sz w:val="24"/>
+          <w:szCs w:val="24"/>
+          <w:shd w:val="clear" w:color="auto" w:fill="FFFFFF"/>
+        </w:rPr>
+        <w:t xml:space="preserve">. </w:t>
+      </w:r>
+      <w:r>
+        <w:rPr>
+          <w:rFonts w:ascii="Arial" w:eastAsia="Times New Roman" w:hAnsi="Arial" w:cs="Arial"/>
+          <w:color w:val="222222"/>
+          <w:sz w:val="24"/>
+          <w:szCs w:val="24"/>
+          <w:shd w:val="clear" w:color="auto" w:fill="FFFFFF"/>
+        </w:rPr>
+        <w:t xml:space="preserve">Hands-on exercise </w:t>
+      </w:r>
+      <w:r>
+        <w:rPr>
+          <w:rFonts w:ascii="Arial" w:eastAsia="Times New Roman" w:hAnsi="Arial" w:cs="Arial"/>
+          <w:color w:val="222222"/>
+          <w:sz w:val="24"/>
+          <w:szCs w:val="24"/>
+          <w:shd w:val="clear" w:color="auto" w:fill="FFFFFF"/>
+        </w:rPr>
+        <w:t xml:space="preserve">is </w:t>
+      </w:r>
+      <w:r>
+        <w:rPr>
+          <w:rFonts w:ascii="Arial" w:eastAsia="Times New Roman" w:hAnsi="Arial" w:cs="Arial"/>
+          <w:color w:val="222222"/>
+          <w:sz w:val="24"/>
+          <w:szCs w:val="24"/>
+          <w:shd w:val="clear" w:color="auto" w:fill="FFFFFF"/>
+        </w:rPr>
+        <w:t xml:space="preserve">conducted to </w:t>
+      </w:r>
+      <w:r>
+        <w:rPr>
+          <w:rFonts w:ascii="Arial" w:eastAsia="Times New Roman" w:hAnsi="Arial" w:cs="Arial"/>
+          <w:color w:val="222222"/>
+          <w:sz w:val="24"/>
+          <w:szCs w:val="24"/>
+          <w:shd w:val="clear" w:color="auto" w:fill="FFFFFF"/>
+        </w:rPr>
+        <w:t>facilitate</w:t>
+      </w:r>
+      <w:r>
+        <w:rPr>
+          <w:rFonts w:ascii="Arial" w:eastAsia="Times New Roman" w:hAnsi="Arial" w:cs="Arial"/>
+          <w:color w:val="222222"/>
+          <w:sz w:val="24"/>
+          <w:szCs w:val="24"/>
+          <w:shd w:val="clear" w:color="auto" w:fill="FFFFFF"/>
+        </w:rPr>
+        <w:t xml:space="preserve"> data analysis</w:t>
+      </w:r>
+      <w:r>
+        <w:rPr>
+          <w:rFonts w:ascii="Arial" w:eastAsia="Times New Roman" w:hAnsi="Arial" w:cs="Arial"/>
+          <w:color w:val="222222"/>
+          <w:sz w:val="24"/>
+          <w:szCs w:val="24"/>
+          <w:shd w:val="clear" w:color="auto" w:fill="FFFFFF"/>
+        </w:rPr>
+        <w:t xml:space="preserve"> and interpretation</w:t>
+      </w:r>
+      <w:r>
+        <w:rPr>
+          <w:rFonts w:ascii="Arial" w:eastAsia="Times New Roman" w:hAnsi="Arial" w:cs="Arial"/>
+          <w:color w:val="222222"/>
+          <w:sz w:val="24"/>
+          <w:szCs w:val="24"/>
+          <w:shd w:val="clear" w:color="auto" w:fill="FFFFFF"/>
+        </w:rPr>
+        <w:t>.</w:t>
       </w:r>
     </w:p>
     <w:p>
@@ -864,7 +1222,6 @@
           <w:szCs w:val="24"/>
         </w:rPr>
       </w:pPr>
-      <w:bookmarkStart w:id="0" w:name="_GoBack"/>
       <w:r>
         <w:rPr>
           <w:rFonts w:ascii="Times New Roman" w:eastAsia="Times New Roman" w:hAnsi="Times New Roman" w:cs="Times New Roman"/>
@@ -923,7 +1280,6 @@
           </wp:inline>
         </w:drawing>
       </w:r>
-      <w:bookmarkEnd w:id="0"/>
     </w:p>
     <w:p>
       <w:pPr>
@@ -1103,7 +1459,37 @@
         <w:rPr>
           <w:rFonts w:ascii="Arial" w:hAnsi="Arial" w:cs="Arial"/>
         </w:rPr>
-        <w:t xml:space="preserve">at various institutions </w:t>
+        <w:t xml:space="preserve">for epidemiological and public health </w:t>
+      </w:r>
+      <w:r>
+        <w:rPr>
+          <w:rFonts w:ascii="Arial" w:hAnsi="Arial" w:cs="Arial"/>
+        </w:rPr>
+        <w:t>studies</w:t>
+      </w:r>
+      <w:r>
+        <w:rPr>
+          <w:rFonts w:ascii="Arial" w:hAnsi="Arial" w:cs="Arial"/>
+        </w:rPr>
+        <w:t xml:space="preserve"> </w:t>
+      </w:r>
+      <w:r>
+        <w:rPr>
+          <w:rFonts w:ascii="Arial" w:hAnsi="Arial" w:cs="Arial"/>
+        </w:rPr>
+        <w:t xml:space="preserve">at </w:t>
+      </w:r>
+      <w:r>
+        <w:rPr>
+          <w:rFonts w:ascii="Arial" w:hAnsi="Arial" w:cs="Arial"/>
+        </w:rPr>
+        <w:t xml:space="preserve">several </w:t>
+      </w:r>
+      <w:r>
+        <w:rPr>
+          <w:rFonts w:ascii="Arial" w:hAnsi="Arial" w:cs="Arial"/>
+        </w:rPr>
+        <w:t xml:space="preserve">institutions </w:t>
       </w:r>
       <w:r>
         <w:rPr>
@@ -1243,7 +1629,25 @@
         <w:rPr>
           <w:rFonts w:ascii="Arial" w:hAnsi="Arial" w:cs="Arial"/>
         </w:rPr>
-        <w:t>a number of genetic analysis workshop</w:t>
+        <w:t>num</w:t>
+      </w:r>
+      <w:r>
+        <w:rPr>
+          <w:rFonts w:ascii="Arial" w:hAnsi="Arial" w:cs="Arial"/>
+        </w:rPr>
+        <w:t>er</w:t>
+      </w:r>
+      <w:r>
+        <w:rPr>
+          <w:rFonts w:ascii="Arial" w:hAnsi="Arial" w:cs="Arial"/>
+        </w:rPr>
+        <w:t>ous</w:t>
+      </w:r>
+      <w:r>
+        <w:rPr>
+          <w:rFonts w:ascii="Arial" w:hAnsi="Arial" w:cs="Arial"/>
+        </w:rPr>
+        <w:t xml:space="preserve"> genetic analysis workshop</w:t>
       </w:r>
       <w:r>
         <w:rPr>
@@ -1255,13 +1659,51 @@
         <w:rPr>
           <w:rFonts w:ascii="Arial" w:hAnsi="Arial" w:cs="Arial"/>
         </w:rPr>
-        <w:t xml:space="preserve"> involving </w:t>
-      </w:r>
-      <w:r>
-        <w:rPr>
-          <w:rFonts w:ascii="Arial" w:hAnsi="Arial" w:cs="Arial"/>
-        </w:rPr>
-        <w:t xml:space="preserve">simulated and real </w:t>
+        <w:t xml:space="preserve"> </w:t>
+      </w:r>
+      <w:r>
+        <w:rPr>
+          <w:rFonts w:ascii="Arial" w:hAnsi="Arial" w:cs="Arial"/>
+        </w:rPr>
+        <w:t xml:space="preserve">which </w:t>
+      </w:r>
+      <w:r>
+        <w:rPr>
+          <w:rFonts w:ascii="Arial" w:hAnsi="Arial" w:cs="Arial"/>
+        </w:rPr>
+        <w:t>involv</w:t>
+      </w:r>
+      <w:r>
+        <w:rPr>
+          <w:rFonts w:ascii="Arial" w:hAnsi="Arial" w:cs="Arial"/>
+        </w:rPr>
+        <w:t>e not only</w:t>
+      </w:r>
+      <w:r>
+        <w:rPr>
+          <w:rFonts w:ascii="Arial" w:hAnsi="Arial" w:cs="Arial"/>
+        </w:rPr>
+        <w:t xml:space="preserve"> </w:t>
+      </w:r>
+      <w:r>
+        <w:rPr>
+          <w:rFonts w:ascii="Arial" w:hAnsi="Arial" w:cs="Arial"/>
+        </w:rPr>
+        <w:t xml:space="preserve">simulated </w:t>
+      </w:r>
+      <w:r>
+        <w:rPr>
+          <w:rFonts w:ascii="Arial" w:hAnsi="Arial" w:cs="Arial"/>
+        </w:rPr>
+        <w:t xml:space="preserve">but also </w:t>
+      </w:r>
+      <w:bookmarkStart w:id="0" w:name="_GoBack"/>
+      <w:bookmarkEnd w:id="0"/>
+      <w:r>
+        <w:rPr>
+          <w:rFonts w:ascii="Arial" w:hAnsi="Arial" w:cs="Arial"/>
+        </w:rPr>
+        <w:t xml:space="preserve">real </w:t>
       </w:r>
       <w:r>
         <w:rPr>
@@ -1273,7 +1715,25 @@
         <w:rPr>
           <w:rFonts w:ascii="Arial" w:hAnsi="Arial" w:cs="Arial"/>
         </w:rPr>
-        <w:t xml:space="preserve">as from </w:t>
+        <w:t xml:space="preserve">such </w:t>
+      </w:r>
+      <w:r>
+        <w:rPr>
+          <w:rFonts w:ascii="Arial" w:hAnsi="Arial" w:cs="Arial"/>
+        </w:rPr>
+        <w:t xml:space="preserve">as </w:t>
+      </w:r>
+      <w:r>
+        <w:rPr>
+          <w:rFonts w:ascii="Arial" w:hAnsi="Arial" w:cs="Arial"/>
+        </w:rPr>
+        <w:t xml:space="preserve">those </w:t>
+      </w:r>
+      <w:r>
+        <w:rPr>
+          <w:rFonts w:ascii="Arial" w:hAnsi="Arial" w:cs="Arial"/>
+        </w:rPr>
+        <w:t xml:space="preserve">from </w:t>
       </w:r>
       <w:r>
         <w:rPr>
@@ -1521,7 +1981,7 @@
     <w:lsdException w:name="Table Web 2" w:semiHidden="1" w:unhideWhenUsed="1"/>
     <w:lsdException w:name="Table Web 3" w:semiHidden="1" w:unhideWhenUsed="1"/>
     <w:lsdException w:name="Balloon Text" w:semiHidden="1" w:unhideWhenUsed="1"/>
-    <w:lsdException w:name="Table Grid" w:semiHidden="1" w:uiPriority="59" w:unhideWhenUsed="1"/>
+    <w:lsdException w:name="Table Grid" w:uiPriority="59"/>
     <w:lsdException w:name="Table Theme" w:semiHidden="1" w:unhideWhenUsed="1"/>
     <w:lsdException w:name="Placeholder Text" w:semiHidden="1"/>
     <w:lsdException w:name="No Spacing" w:uiPriority="1" w:qFormat="1"/>

--- a/outlines.docx
+++ b/outlines.docx
@@ -287,7 +287,7 @@
           <w:sz w:val="24"/>
           <w:szCs w:val="24"/>
         </w:rPr>
-        <w:t>generate,</w:t>
+        <w:t>generate and</w:t>
       </w:r>
       <w:r>
         <w:rPr>
@@ -303,14 +303,6 @@
           <w:sz w:val="24"/>
           <w:szCs w:val="24"/>
         </w:rPr>
-        <w:t xml:space="preserve">to </w:t>
-      </w:r>
-      <w:r>
-        <w:rPr>
-          <w:rFonts w:ascii="Arial" w:hAnsi="Arial" w:cs="Arial"/>
-          <w:sz w:val="24"/>
-          <w:szCs w:val="24"/>
-        </w:rPr>
         <w:t xml:space="preserve">process </w:t>
       </w:r>
       <w:r>
@@ -335,7 +327,15 @@
           <w:sz w:val="24"/>
           <w:szCs w:val="24"/>
         </w:rPr>
-        <w:t>and to inte</w:t>
+        <w:t xml:space="preserve">as well as </w:t>
+      </w:r>
+      <w:r>
+        <w:rPr>
+          <w:rFonts w:ascii="Arial" w:hAnsi="Arial" w:cs="Arial"/>
+          <w:sz w:val="24"/>
+          <w:szCs w:val="24"/>
+        </w:rPr>
+        <w:t>to inte</w:t>
       </w:r>
       <w:r>
         <w:rPr>
@@ -1139,77 +1139,13 @@
           <w:szCs w:val="24"/>
         </w:rPr>
       </w:pPr>
-      <w:proofErr w:type="spellStart"/>
-      <w:r>
-        <w:rPr>
-          <w:rFonts w:ascii="Arial" w:eastAsia="Times New Roman" w:hAnsi="Arial" w:cs="Arial"/>
-          <w:sz w:val="24"/>
-          <w:szCs w:val="24"/>
-        </w:rPr>
-        <w:t>Freie</w:t>
-      </w:r>
-      <w:proofErr w:type="spellEnd"/>
-      <w:r>
-        <w:rPr>
-          <w:rFonts w:ascii="Arial" w:eastAsia="Times New Roman" w:hAnsi="Arial" w:cs="Arial"/>
-          <w:sz w:val="24"/>
-          <w:szCs w:val="24"/>
-        </w:rPr>
-        <w:t xml:space="preserve"> Universität Berlin, Institute of Biology, </w:t>
-      </w:r>
-      <w:proofErr w:type="spellStart"/>
-      <w:r>
-        <w:rPr>
-          <w:rFonts w:ascii="Arial" w:eastAsia="Times New Roman" w:hAnsi="Arial" w:cs="Arial"/>
-          <w:sz w:val="24"/>
-          <w:szCs w:val="24"/>
-        </w:rPr>
-        <w:t>Königin</w:t>
-      </w:r>
-      <w:proofErr w:type="spellEnd"/>
-      <w:r>
-        <w:rPr>
-          <w:rFonts w:ascii="Arial" w:eastAsia="Times New Roman" w:hAnsi="Arial" w:cs="Arial"/>
-          <w:sz w:val="24"/>
-          <w:szCs w:val="24"/>
-        </w:rPr>
-        <w:t>-</w:t>
-      </w:r>
-      <w:proofErr w:type="spellStart"/>
-      <w:r>
-        <w:rPr>
-          <w:rFonts w:ascii="Arial" w:eastAsia="Times New Roman" w:hAnsi="Arial" w:cs="Arial"/>
-          <w:sz w:val="24"/>
-          <w:szCs w:val="24"/>
-        </w:rPr>
-        <w:t>Luise</w:t>
-      </w:r>
-      <w:proofErr w:type="spellEnd"/>
-      <w:r>
-        <w:rPr>
-          <w:rFonts w:ascii="Arial" w:eastAsia="Times New Roman" w:hAnsi="Arial" w:cs="Arial"/>
-          <w:sz w:val="24"/>
-          <w:szCs w:val="24"/>
-        </w:rPr>
-        <w:t>-Str. 1-3, 14195 Berlin-</w:t>
-      </w:r>
-      <w:proofErr w:type="spellStart"/>
-      <w:r>
-        <w:rPr>
-          <w:rFonts w:ascii="Arial" w:eastAsia="Times New Roman" w:hAnsi="Arial" w:cs="Arial"/>
-          <w:sz w:val="24"/>
-          <w:szCs w:val="24"/>
-        </w:rPr>
-        <w:t>Dahlem</w:t>
-      </w:r>
-      <w:proofErr w:type="spellEnd"/>
-      <w:r>
-        <w:rPr>
-          <w:rFonts w:ascii="Arial" w:eastAsia="Times New Roman" w:hAnsi="Arial" w:cs="Arial"/>
-          <w:sz w:val="24"/>
-          <w:szCs w:val="24"/>
-        </w:rPr>
-        <w:t>.</w:t>
+      <w:r>
+        <w:rPr>
+          <w:rFonts w:ascii="Arial" w:eastAsia="Times New Roman" w:hAnsi="Arial" w:cs="Arial"/>
+          <w:sz w:val="24"/>
+          <w:szCs w:val="24"/>
+        </w:rPr>
+        <w:t>Freie Universität Berlin, Institute of Biology, Königin-Luise-Str. 1-3, 14195 Berlin-Dahlem.</w:t>
       </w:r>
     </w:p>
     <w:p>
@@ -1441,7 +1377,13 @@
         <w:rPr>
           <w:rFonts w:ascii="Arial" w:hAnsi="Arial" w:cs="Arial"/>
         </w:rPr>
-        <w:t xml:space="preserve">He had studied and worked on statistical </w:t>
+        <w:t>Trained in medicine, medical statistics and statistical genetics, h</w:t>
+      </w:r>
+      <w:r>
+        <w:rPr>
+          <w:rFonts w:ascii="Arial" w:hAnsi="Arial" w:cs="Arial"/>
+        </w:rPr>
+        <w:t xml:space="preserve">e had studied and worked on statistical </w:t>
       </w:r>
       <w:r>
         <w:rPr>
@@ -1525,7 +1467,19 @@
         <w:rPr>
           <w:rFonts w:ascii="Arial" w:hAnsi="Arial" w:cs="Arial"/>
         </w:rPr>
-        <w:t>, with a</w:t>
+        <w:t xml:space="preserve">, </w:t>
+      </w:r>
+      <w:r>
+        <w:rPr>
+          <w:rFonts w:ascii="Arial" w:hAnsi="Arial" w:cs="Arial"/>
+        </w:rPr>
+        <w:t xml:space="preserve">for </w:t>
+      </w:r>
+      <w:r>
+        <w:rPr>
+          <w:rFonts w:ascii="Arial" w:hAnsi="Arial" w:cs="Arial"/>
+        </w:rPr>
+        <w:t>a</w:t>
       </w:r>
       <w:r>
         <w:rPr>
@@ -1573,16 +1527,8 @@
         <w:rPr>
           <w:rFonts w:ascii="Arial" w:hAnsi="Arial" w:cs="Arial"/>
         </w:rPr>
-        <w:t xml:space="preserve">Fenland and the </w:t>
-      </w:r>
-      <w:proofErr w:type="spellStart"/>
-      <w:r>
-        <w:rPr>
-          <w:rFonts w:ascii="Arial" w:hAnsi="Arial" w:cs="Arial"/>
-        </w:rPr>
-        <w:t>InterAct</w:t>
-      </w:r>
-      <w:proofErr w:type="spellEnd"/>
+        <w:t>Fenland and the InterAct</w:t>
+      </w:r>
       <w:r>
         <w:rPr>
           <w:rFonts w:ascii="Arial" w:hAnsi="Arial" w:cs="Arial"/>
@@ -1697,8 +1643,6 @@
         </w:rPr>
         <w:t xml:space="preserve">but also </w:t>
       </w:r>
-      <w:bookmarkStart w:id="0" w:name="_GoBack"/>
-      <w:bookmarkEnd w:id="0"/>
       <w:r>
         <w:rPr>
           <w:rFonts w:ascii="Arial" w:hAnsi="Arial" w:cs="Arial"/>
@@ -1752,7 +1696,21 @@
         <w:rPr>
           <w:rFonts w:ascii="Arial" w:hAnsi="Arial" w:cs="Arial"/>
         </w:rPr>
-        <w:t>Besides local activities, h</w:t>
+        <w:t xml:space="preserve">Besides </w:t>
+      </w:r>
+      <w:r>
+        <w:rPr>
+          <w:rFonts w:ascii="Arial" w:hAnsi="Arial" w:cs="Arial"/>
+        </w:rPr>
+        <w:t xml:space="preserve">software development and </w:t>
+      </w:r>
+      <w:bookmarkStart w:id="0" w:name="_GoBack"/>
+      <w:bookmarkEnd w:id="0"/>
+      <w:r>
+        <w:rPr>
+          <w:rFonts w:ascii="Arial" w:hAnsi="Arial" w:cs="Arial"/>
+        </w:rPr>
+        <w:t>local activities, h</w:t>
       </w:r>
       <w:r>
         <w:rPr>
@@ -1770,21 +1728,7 @@
         <w:rPr>
           <w:rFonts w:ascii="Arial" w:hAnsi="Arial" w:cs="Arial"/>
         </w:rPr>
-        <w:t xml:space="preserve"> at </w:t>
-      </w:r>
-      <w:proofErr w:type="spellStart"/>
-      <w:r>
-        <w:rPr>
-          <w:rFonts w:ascii="Arial" w:hAnsi="Arial" w:cs="Arial"/>
-        </w:rPr>
-        <w:t>UseR</w:t>
-      </w:r>
-      <w:proofErr w:type="spellEnd"/>
-      <w:r>
-        <w:rPr>
-          <w:rFonts w:ascii="Arial" w:hAnsi="Arial" w:cs="Arial"/>
-        </w:rPr>
-        <w:t xml:space="preserve">! </w:t>
+        <w:t xml:space="preserve"> at UseR! </w:t>
       </w:r>
       <w:r>
         <w:rPr>

--- a/outlines.docx
+++ b/outlines.docx
@@ -22,8 +22,10 @@
           <w:sz w:val="36"/>
           <w:szCs w:val="36"/>
         </w:rPr>
-        <w:t>Applied GWAS Using R</w:t>
-      </w:r>
+        <w:t>Applied GWAS</w:t>
+      </w:r>
+      <w:bookmarkStart w:id="0" w:name="_GoBack"/>
+      <w:bookmarkEnd w:id="0"/>
     </w:p>
     <w:p>
       <w:pPr>
@@ -1704,8 +1706,6 @@
         </w:rPr>
         <w:t xml:space="preserve">software development and </w:t>
       </w:r>
-      <w:bookmarkStart w:id="0" w:name="_GoBack"/>
-      <w:bookmarkEnd w:id="0"/>
       <w:r>
         <w:rPr>
           <w:rFonts w:ascii="Arial" w:hAnsi="Arial" w:cs="Arial"/>

--- a/outlines.docx
+++ b/outlines.docx
@@ -24,8 +24,38 @@
         </w:rPr>
         <w:t>Applied GWAS</w:t>
       </w:r>
+      <w:r>
+        <w:rPr>
+          <w:rFonts w:ascii="Arial" w:eastAsia="Times New Roman" w:hAnsi="Arial" w:cs="Arial"/>
+          <w:b/>
+          <w:bCs/>
+          <w:sz w:val="36"/>
+          <w:szCs w:val="36"/>
+        </w:rPr>
+        <w:t xml:space="preserve"> Using </w:t>
+      </w:r>
+      <w:r>
+        <w:rPr>
+          <w:rFonts w:ascii="Arial" w:eastAsia="Times New Roman" w:hAnsi="Arial" w:cs="Arial"/>
+          <w:b/>
+          <w:bCs/>
+          <w:sz w:val="36"/>
+          <w:szCs w:val="36"/>
+        </w:rPr>
+        <w:t xml:space="preserve">Linux and </w:t>
+      </w:r>
       <w:bookmarkStart w:id="0" w:name="_GoBack"/>
       <w:bookmarkEnd w:id="0"/>
+      <w:r>
+        <w:rPr>
+          <w:rFonts w:ascii="Arial" w:eastAsia="Times New Roman" w:hAnsi="Arial" w:cs="Arial"/>
+          <w:b/>
+          <w:bCs/>
+          <w:sz w:val="36"/>
+          <w:szCs w:val="36"/>
+        </w:rPr>
+        <w:t>R</w:t>
+      </w:r>
     </w:p>
     <w:p>
       <w:pPr>

--- a/outlines.docx
+++ b/outlines.docx
@@ -44,8 +44,6 @@
         </w:rPr>
         <w:t xml:space="preserve">Linux and </w:t>
       </w:r>
-      <w:bookmarkStart w:id="0" w:name="_GoBack"/>
-      <w:bookmarkEnd w:id="0"/>
       <w:r>
         <w:rPr>
           <w:rFonts w:ascii="Arial" w:eastAsia="Times New Roman" w:hAnsi="Arial" w:cs="Arial"/>
@@ -533,16 +531,10 @@
           <w:sz w:val="24"/>
           <w:szCs w:val="24"/>
         </w:rPr>
-        <w:t xml:space="preserve"> purpose of this course</w:t>
-      </w:r>
-      <w:r>
-        <w:rPr>
-          <w:rFonts w:ascii="Arial" w:hAnsi="Arial" w:cs="Arial"/>
-          <w:sz w:val="24"/>
-          <w:szCs w:val="24"/>
-        </w:rPr>
-        <w:t>/</w:t>
-      </w:r>
+        <w:t xml:space="preserve"> purpose of this </w:t>
+      </w:r>
+      <w:bookmarkStart w:id="0" w:name="_GoBack"/>
+      <w:bookmarkEnd w:id="0"/>
       <w:r>
         <w:rPr>
           <w:rFonts w:ascii="Arial" w:hAnsi="Arial" w:cs="Arial"/>
@@ -1171,13 +1163,77 @@
           <w:szCs w:val="24"/>
         </w:rPr>
       </w:pPr>
-      <w:r>
-        <w:rPr>
-          <w:rFonts w:ascii="Arial" w:eastAsia="Times New Roman" w:hAnsi="Arial" w:cs="Arial"/>
-          <w:sz w:val="24"/>
-          <w:szCs w:val="24"/>
-        </w:rPr>
-        <w:t>Freie Universität Berlin, Institute of Biology, Königin-Luise-Str. 1-3, 14195 Berlin-Dahlem.</w:t>
+      <w:proofErr w:type="spellStart"/>
+      <w:r>
+        <w:rPr>
+          <w:rFonts w:ascii="Arial" w:eastAsia="Times New Roman" w:hAnsi="Arial" w:cs="Arial"/>
+          <w:sz w:val="24"/>
+          <w:szCs w:val="24"/>
+        </w:rPr>
+        <w:t>Freie</w:t>
+      </w:r>
+      <w:proofErr w:type="spellEnd"/>
+      <w:r>
+        <w:rPr>
+          <w:rFonts w:ascii="Arial" w:eastAsia="Times New Roman" w:hAnsi="Arial" w:cs="Arial"/>
+          <w:sz w:val="24"/>
+          <w:szCs w:val="24"/>
+        </w:rPr>
+        <w:t xml:space="preserve"> Universität Berlin, Institute of Biology, </w:t>
+      </w:r>
+      <w:proofErr w:type="spellStart"/>
+      <w:r>
+        <w:rPr>
+          <w:rFonts w:ascii="Arial" w:eastAsia="Times New Roman" w:hAnsi="Arial" w:cs="Arial"/>
+          <w:sz w:val="24"/>
+          <w:szCs w:val="24"/>
+        </w:rPr>
+        <w:t>Königin</w:t>
+      </w:r>
+      <w:proofErr w:type="spellEnd"/>
+      <w:r>
+        <w:rPr>
+          <w:rFonts w:ascii="Arial" w:eastAsia="Times New Roman" w:hAnsi="Arial" w:cs="Arial"/>
+          <w:sz w:val="24"/>
+          <w:szCs w:val="24"/>
+        </w:rPr>
+        <w:t>-</w:t>
+      </w:r>
+      <w:proofErr w:type="spellStart"/>
+      <w:r>
+        <w:rPr>
+          <w:rFonts w:ascii="Arial" w:eastAsia="Times New Roman" w:hAnsi="Arial" w:cs="Arial"/>
+          <w:sz w:val="24"/>
+          <w:szCs w:val="24"/>
+        </w:rPr>
+        <w:t>Luise</w:t>
+      </w:r>
+      <w:proofErr w:type="spellEnd"/>
+      <w:r>
+        <w:rPr>
+          <w:rFonts w:ascii="Arial" w:eastAsia="Times New Roman" w:hAnsi="Arial" w:cs="Arial"/>
+          <w:sz w:val="24"/>
+          <w:szCs w:val="24"/>
+        </w:rPr>
+        <w:t>-Str. 1-3, 14195 Berlin-</w:t>
+      </w:r>
+      <w:proofErr w:type="spellStart"/>
+      <w:r>
+        <w:rPr>
+          <w:rFonts w:ascii="Arial" w:eastAsia="Times New Roman" w:hAnsi="Arial" w:cs="Arial"/>
+          <w:sz w:val="24"/>
+          <w:szCs w:val="24"/>
+        </w:rPr>
+        <w:t>Dahlem</w:t>
+      </w:r>
+      <w:proofErr w:type="spellEnd"/>
+      <w:r>
+        <w:rPr>
+          <w:rFonts w:ascii="Arial" w:eastAsia="Times New Roman" w:hAnsi="Arial" w:cs="Arial"/>
+          <w:sz w:val="24"/>
+          <w:szCs w:val="24"/>
+        </w:rPr>
+        <w:t>.</w:t>
       </w:r>
     </w:p>
     <w:p>
@@ -1559,8 +1615,16 @@
         <w:rPr>
           <w:rFonts w:ascii="Arial" w:hAnsi="Arial" w:cs="Arial"/>
         </w:rPr>
-        <w:t>Fenland and the InterAct</w:t>
-      </w:r>
+        <w:t xml:space="preserve">Fenland and the </w:t>
+      </w:r>
+      <w:proofErr w:type="spellStart"/>
+      <w:r>
+        <w:rPr>
+          <w:rFonts w:ascii="Arial" w:hAnsi="Arial" w:cs="Arial"/>
+        </w:rPr>
+        <w:t>InterAct</w:t>
+      </w:r>
+      <w:proofErr w:type="spellEnd"/>
       <w:r>
         <w:rPr>
           <w:rFonts w:ascii="Arial" w:hAnsi="Arial" w:cs="Arial"/>
@@ -1758,7 +1822,21 @@
         <w:rPr>
           <w:rFonts w:ascii="Arial" w:hAnsi="Arial" w:cs="Arial"/>
         </w:rPr>
-        <w:t xml:space="preserve"> at UseR! </w:t>
+        <w:t xml:space="preserve"> at </w:t>
+      </w:r>
+      <w:proofErr w:type="spellStart"/>
+      <w:r>
+        <w:rPr>
+          <w:rFonts w:ascii="Arial" w:hAnsi="Arial" w:cs="Arial"/>
+        </w:rPr>
+        <w:t>UseR</w:t>
+      </w:r>
+      <w:proofErr w:type="spellEnd"/>
+      <w:r>
+        <w:rPr>
+          <w:rFonts w:ascii="Arial" w:hAnsi="Arial" w:cs="Arial"/>
+        </w:rPr>
+        <w:t xml:space="preserve">! </w:t>
       </w:r>
       <w:r>
         <w:rPr>

--- a/outlines.docx
+++ b/outlines.docx
@@ -531,17 +531,7 @@
           <w:sz w:val="24"/>
           <w:szCs w:val="24"/>
         </w:rPr>
-        <w:t xml:space="preserve"> purpose of this </w:t>
-      </w:r>
-      <w:bookmarkStart w:id="0" w:name="_GoBack"/>
-      <w:bookmarkEnd w:id="0"/>
-      <w:r>
-        <w:rPr>
-          <w:rFonts w:ascii="Arial" w:hAnsi="Arial" w:cs="Arial"/>
-          <w:sz w:val="24"/>
-          <w:szCs w:val="24"/>
-        </w:rPr>
-        <w:t xml:space="preserve">workshop is to </w:t>
+        <w:t xml:space="preserve"> purpose of this workshop is to </w:t>
       </w:r>
       <w:r>
         <w:rPr>
@@ -1077,8 +1067,10 @@
           <w:szCs w:val="24"/>
           <w:shd w:val="clear" w:color="auto" w:fill="FFFFFF"/>
         </w:rPr>
-        <w:t xml:space="preserve">is </w:t>
-      </w:r>
+        <w:t xml:space="preserve">will be </w:t>
+      </w:r>
+      <w:bookmarkStart w:id="0" w:name="_GoBack"/>
+      <w:bookmarkEnd w:id="0"/>
       <w:r>
         <w:rPr>
           <w:rFonts w:ascii="Arial" w:eastAsia="Times New Roman" w:hAnsi="Arial" w:cs="Arial"/>
@@ -1087,7 +1079,17 @@
           <w:szCs w:val="24"/>
           <w:shd w:val="clear" w:color="auto" w:fill="FFFFFF"/>
         </w:rPr>
-        <w:t xml:space="preserve">conducted to </w:t>
+        <w:t>done</w:t>
+      </w:r>
+      <w:r>
+        <w:rPr>
+          <w:rFonts w:ascii="Arial" w:eastAsia="Times New Roman" w:hAnsi="Arial" w:cs="Arial"/>
+          <w:color w:val="222222"/>
+          <w:sz w:val="24"/>
+          <w:szCs w:val="24"/>
+          <w:shd w:val="clear" w:color="auto" w:fill="FFFFFF"/>
+        </w:rPr>
+        <w:t xml:space="preserve"> to </w:t>
       </w:r>
       <w:r>
         <w:rPr>
@@ -1163,77 +1165,13 @@
           <w:szCs w:val="24"/>
         </w:rPr>
       </w:pPr>
-      <w:proofErr w:type="spellStart"/>
-      <w:r>
-        <w:rPr>
-          <w:rFonts w:ascii="Arial" w:eastAsia="Times New Roman" w:hAnsi="Arial" w:cs="Arial"/>
-          <w:sz w:val="24"/>
-          <w:szCs w:val="24"/>
-        </w:rPr>
-        <w:t>Freie</w:t>
-      </w:r>
-      <w:proofErr w:type="spellEnd"/>
-      <w:r>
-        <w:rPr>
-          <w:rFonts w:ascii="Arial" w:eastAsia="Times New Roman" w:hAnsi="Arial" w:cs="Arial"/>
-          <w:sz w:val="24"/>
-          <w:szCs w:val="24"/>
-        </w:rPr>
-        <w:t xml:space="preserve"> Universität Berlin, Institute of Biology, </w:t>
-      </w:r>
-      <w:proofErr w:type="spellStart"/>
-      <w:r>
-        <w:rPr>
-          <w:rFonts w:ascii="Arial" w:eastAsia="Times New Roman" w:hAnsi="Arial" w:cs="Arial"/>
-          <w:sz w:val="24"/>
-          <w:szCs w:val="24"/>
-        </w:rPr>
-        <w:t>Königin</w:t>
-      </w:r>
-      <w:proofErr w:type="spellEnd"/>
-      <w:r>
-        <w:rPr>
-          <w:rFonts w:ascii="Arial" w:eastAsia="Times New Roman" w:hAnsi="Arial" w:cs="Arial"/>
-          <w:sz w:val="24"/>
-          <w:szCs w:val="24"/>
-        </w:rPr>
-        <w:t>-</w:t>
-      </w:r>
-      <w:proofErr w:type="spellStart"/>
-      <w:r>
-        <w:rPr>
-          <w:rFonts w:ascii="Arial" w:eastAsia="Times New Roman" w:hAnsi="Arial" w:cs="Arial"/>
-          <w:sz w:val="24"/>
-          <w:szCs w:val="24"/>
-        </w:rPr>
-        <w:t>Luise</w:t>
-      </w:r>
-      <w:proofErr w:type="spellEnd"/>
-      <w:r>
-        <w:rPr>
-          <w:rFonts w:ascii="Arial" w:eastAsia="Times New Roman" w:hAnsi="Arial" w:cs="Arial"/>
-          <w:sz w:val="24"/>
-          <w:szCs w:val="24"/>
-        </w:rPr>
-        <w:t>-Str. 1-3, 14195 Berlin-</w:t>
-      </w:r>
-      <w:proofErr w:type="spellStart"/>
-      <w:r>
-        <w:rPr>
-          <w:rFonts w:ascii="Arial" w:eastAsia="Times New Roman" w:hAnsi="Arial" w:cs="Arial"/>
-          <w:sz w:val="24"/>
-          <w:szCs w:val="24"/>
-        </w:rPr>
-        <w:t>Dahlem</w:t>
-      </w:r>
-      <w:proofErr w:type="spellEnd"/>
-      <w:r>
-        <w:rPr>
-          <w:rFonts w:ascii="Arial" w:eastAsia="Times New Roman" w:hAnsi="Arial" w:cs="Arial"/>
-          <w:sz w:val="24"/>
-          <w:szCs w:val="24"/>
-        </w:rPr>
-        <w:t>.</w:t>
+      <w:r>
+        <w:rPr>
+          <w:rFonts w:ascii="Arial" w:eastAsia="Times New Roman" w:hAnsi="Arial" w:cs="Arial"/>
+          <w:sz w:val="24"/>
+          <w:szCs w:val="24"/>
+        </w:rPr>
+        <w:t>Freie Universität Berlin, Institute of Biology, Königin-Luise-Str. 1-3, 14195 Berlin-Dahlem.</w:t>
       </w:r>
     </w:p>
     <w:p>
@@ -1615,16 +1553,8 @@
         <w:rPr>
           <w:rFonts w:ascii="Arial" w:hAnsi="Arial" w:cs="Arial"/>
         </w:rPr>
-        <w:t xml:space="preserve">Fenland and the </w:t>
-      </w:r>
-      <w:proofErr w:type="spellStart"/>
-      <w:r>
-        <w:rPr>
-          <w:rFonts w:ascii="Arial" w:hAnsi="Arial" w:cs="Arial"/>
-        </w:rPr>
-        <w:t>InterAct</w:t>
-      </w:r>
-      <w:proofErr w:type="spellEnd"/>
+        <w:t>Fenland and the InterAct</w:t>
+      </w:r>
       <w:r>
         <w:rPr>
           <w:rFonts w:ascii="Arial" w:hAnsi="Arial" w:cs="Arial"/>
@@ -1822,27 +1752,37 @@
         <w:rPr>
           <w:rFonts w:ascii="Arial" w:hAnsi="Arial" w:cs="Arial"/>
         </w:rPr>
-        <w:t xml:space="preserve"> at </w:t>
-      </w:r>
-      <w:proofErr w:type="spellStart"/>
-      <w:r>
-        <w:rPr>
-          <w:rFonts w:ascii="Arial" w:hAnsi="Arial" w:cs="Arial"/>
-        </w:rPr>
-        <w:t>UseR</w:t>
-      </w:r>
-      <w:proofErr w:type="spellEnd"/>
-      <w:r>
-        <w:rPr>
-          <w:rFonts w:ascii="Arial" w:hAnsi="Arial" w:cs="Arial"/>
-        </w:rPr>
-        <w:t xml:space="preserve">! </w:t>
-      </w:r>
-      <w:r>
-        <w:rPr>
-          <w:rFonts w:ascii="Arial" w:hAnsi="Arial" w:cs="Arial"/>
-        </w:rPr>
-        <w:t xml:space="preserve">2009, 2010, and 2011 </w:t>
+        <w:t xml:space="preserve"> at UseR! </w:t>
+      </w:r>
+      <w:r>
+        <w:rPr>
+          <w:rFonts w:ascii="Arial" w:hAnsi="Arial" w:cs="Arial"/>
+        </w:rPr>
+        <w:t>200</w:t>
+      </w:r>
+      <w:r>
+        <w:rPr>
+          <w:rFonts w:ascii="Arial" w:hAnsi="Arial" w:cs="Arial"/>
+        </w:rPr>
+        <w:t>8, 20</w:t>
+      </w:r>
+      <w:r>
+        <w:rPr>
+          <w:rFonts w:ascii="Arial" w:hAnsi="Arial" w:cs="Arial"/>
+        </w:rPr>
+        <w:t>0</w:t>
+      </w:r>
+      <w:r>
+        <w:rPr>
+          <w:rFonts w:ascii="Arial" w:hAnsi="Arial" w:cs="Arial"/>
+        </w:rPr>
+        <w:t>9, and 2010</w:t>
+      </w:r>
+      <w:r>
+        <w:rPr>
+          <w:rFonts w:ascii="Arial" w:hAnsi="Arial" w:cs="Arial"/>
+        </w:rPr>
+        <w:t xml:space="preserve"> </w:t>
       </w:r>
       <w:r>
         <w:rPr>

--- a/outlines.docx
+++ b/outlines.docx
@@ -22,7 +22,17 @@
           <w:sz w:val="36"/>
           <w:szCs w:val="36"/>
         </w:rPr>
-        <w:t>Applied GWAS</w:t>
+        <w:t>Practical</w:t>
+      </w:r>
+      <w:r>
+        <w:rPr>
+          <w:rFonts w:ascii="Arial" w:eastAsia="Times New Roman" w:hAnsi="Arial" w:cs="Arial"/>
+          <w:b/>
+          <w:bCs/>
+          <w:sz w:val="36"/>
+          <w:szCs w:val="36"/>
+        </w:rPr>
+        <w:t xml:space="preserve"> GWAS</w:t>
       </w:r>
       <w:r>
         <w:rPr>
@@ -547,7 +557,55 @@
           <w:sz w:val="24"/>
           <w:szCs w:val="24"/>
         </w:rPr>
-        <w:t xml:space="preserve">broad pictures as with details of </w:t>
+        <w:t xml:space="preserve">both a </w:t>
+      </w:r>
+      <w:r>
+        <w:rPr>
+          <w:rFonts w:ascii="Arial" w:hAnsi="Arial" w:cs="Arial"/>
+          <w:sz w:val="24"/>
+          <w:szCs w:val="24"/>
+        </w:rPr>
+        <w:t>broad picture</w:t>
+      </w:r>
+      <w:r>
+        <w:rPr>
+          <w:rFonts w:ascii="Arial" w:hAnsi="Arial" w:cs="Arial"/>
+          <w:sz w:val="24"/>
+          <w:szCs w:val="24"/>
+        </w:rPr>
+        <w:t xml:space="preserve"> and</w:t>
+      </w:r>
+      <w:r>
+        <w:rPr>
+          <w:rFonts w:ascii="Arial" w:hAnsi="Arial" w:cs="Arial"/>
+          <w:sz w:val="24"/>
+          <w:szCs w:val="24"/>
+        </w:rPr>
+        <w:t xml:space="preserve"> computational de</w:t>
+      </w:r>
+      <w:r>
+        <w:rPr>
+          <w:rFonts w:ascii="Arial" w:hAnsi="Arial" w:cs="Arial"/>
+          <w:sz w:val="24"/>
+          <w:szCs w:val="24"/>
+        </w:rPr>
+        <w:t>t</w:t>
+      </w:r>
+      <w:r>
+        <w:rPr>
+          <w:rFonts w:ascii="Arial" w:hAnsi="Arial" w:cs="Arial"/>
+          <w:sz w:val="24"/>
+          <w:szCs w:val="24"/>
+        </w:rPr>
+        <w:t>ails</w:t>
+      </w:r>
+      <w:r>
+        <w:rPr>
+          <w:rFonts w:ascii="Arial" w:hAnsi="Arial" w:cs="Arial"/>
+          <w:sz w:val="24"/>
+          <w:szCs w:val="24"/>
+        </w:rPr>
+        <w:t xml:space="preserve"> of </w:t>
       </w:r>
       <w:r>
         <w:rPr>
@@ -571,23 +629,39 @@
           <w:sz w:val="24"/>
           <w:szCs w:val="24"/>
         </w:rPr>
-        <w:t xml:space="preserve"> researchers </w:t>
-      </w:r>
-      <w:r>
-        <w:rPr>
-          <w:rFonts w:ascii="Arial" w:hAnsi="Arial" w:cs="Arial"/>
-          <w:sz w:val="24"/>
-          <w:szCs w:val="24"/>
-        </w:rPr>
-        <w:t xml:space="preserve">from </w:t>
-      </w:r>
-      <w:r>
-        <w:rPr>
-          <w:rFonts w:ascii="Arial" w:hAnsi="Arial" w:cs="Arial"/>
-          <w:sz w:val="24"/>
-          <w:szCs w:val="24"/>
-        </w:rPr>
-        <w:t xml:space="preserve">various </w:t>
+        <w:t xml:space="preserve"> </w:t>
+      </w:r>
+      <w:r>
+        <w:rPr>
+          <w:rFonts w:ascii="Arial" w:hAnsi="Arial" w:cs="Arial"/>
+          <w:sz w:val="24"/>
+          <w:szCs w:val="24"/>
+        </w:rPr>
+        <w:t xml:space="preserve">biomedical </w:t>
+      </w:r>
+      <w:r>
+        <w:rPr>
+          <w:rFonts w:ascii="Arial" w:hAnsi="Arial" w:cs="Arial"/>
+          <w:sz w:val="24"/>
+          <w:szCs w:val="24"/>
+        </w:rPr>
+        <w:t xml:space="preserve">researchers </w:t>
+      </w:r>
+      <w:r>
+        <w:rPr>
+          <w:rFonts w:ascii="Arial" w:hAnsi="Arial" w:cs="Arial"/>
+          <w:sz w:val="24"/>
+          <w:szCs w:val="24"/>
+        </w:rPr>
+        <w:t>and related</w:t>
+      </w:r>
+      <w:r>
+        <w:rPr>
+          <w:rFonts w:ascii="Arial" w:hAnsi="Arial" w:cs="Arial"/>
+          <w:sz w:val="24"/>
+          <w:szCs w:val="24"/>
+        </w:rPr>
+        <w:t xml:space="preserve"> </w:t>
       </w:r>
       <w:r>
         <w:rPr>
@@ -835,7 +909,25 @@
           <w:sz w:val="24"/>
           <w:szCs w:val="24"/>
         </w:rPr>
-        <w:t>be particularly beneficial to those who come with their own questions</w:t>
+        <w:t xml:space="preserve">be particularly beneficial to those who come with their own </w:t>
+      </w:r>
+      <w:r>
+        <w:rPr>
+          <w:rFonts w:ascii="Arial" w:hAnsi="Arial" w:cs="Arial"/>
+          <w:sz w:val="24"/>
+          <w:szCs w:val="24"/>
+        </w:rPr>
+        <w:t>problem</w:t>
+      </w:r>
+      <w:bookmarkStart w:id="0" w:name="_GoBack"/>
+      <w:bookmarkEnd w:id="0"/>
+      <w:r>
+        <w:rPr>
+          <w:rFonts w:ascii="Arial" w:hAnsi="Arial" w:cs="Arial"/>
+          <w:sz w:val="24"/>
+          <w:szCs w:val="24"/>
+        </w:rPr>
+        <w:t>s</w:t>
       </w:r>
       <w:r>
         <w:rPr>
@@ -1067,19 +1159,7 @@
           <w:szCs w:val="24"/>
           <w:shd w:val="clear" w:color="auto" w:fill="FFFFFF"/>
         </w:rPr>
-        <w:t xml:space="preserve">will be </w:t>
-      </w:r>
-      <w:bookmarkStart w:id="0" w:name="_GoBack"/>
-      <w:bookmarkEnd w:id="0"/>
-      <w:r>
-        <w:rPr>
-          <w:rFonts w:ascii="Arial" w:eastAsia="Times New Roman" w:hAnsi="Arial" w:cs="Arial"/>
-          <w:color w:val="222222"/>
-          <w:sz w:val="24"/>
-          <w:szCs w:val="24"/>
-          <w:shd w:val="clear" w:color="auto" w:fill="FFFFFF"/>
-        </w:rPr>
-        <w:t>done</w:t>
+        <w:t>will be done</w:t>
       </w:r>
       <w:r>
         <w:rPr>
@@ -1409,7 +1489,7 @@
         <w:rPr>
           <w:rFonts w:ascii="Arial" w:hAnsi="Arial" w:cs="Arial"/>
         </w:rPr>
-        <w:t xml:space="preserve">e had studied and worked on statistical </w:t>
+        <w:t xml:space="preserve">e had worked on statistical </w:t>
       </w:r>
       <w:r>
         <w:rPr>
@@ -1728,7 +1808,19 @@
         <w:rPr>
           <w:rFonts w:ascii="Arial" w:hAnsi="Arial" w:cs="Arial"/>
         </w:rPr>
+        <w:t xml:space="preserve">data analysis, </w:t>
+      </w:r>
+      <w:r>
+        <w:rPr>
+          <w:rFonts w:ascii="Arial" w:hAnsi="Arial" w:cs="Arial"/>
+        </w:rPr>
         <w:t xml:space="preserve">software development and </w:t>
+      </w:r>
+      <w:r>
+        <w:rPr>
+          <w:rFonts w:ascii="Arial" w:hAnsi="Arial" w:cs="Arial"/>
+        </w:rPr>
+        <w:t xml:space="preserve">other </w:t>
       </w:r>
       <w:r>
         <w:rPr>

--- a/outlines.docx
+++ b/outlines.docx
@@ -287,6 +287,14 @@
           <w:sz w:val="24"/>
           <w:szCs w:val="24"/>
         </w:rPr>
+        <w:t>, which has an immense impact in biomedical research</w:t>
+      </w:r>
+      <w:r>
+        <w:rPr>
+          <w:rFonts w:ascii="Arial" w:hAnsi="Arial" w:cs="Arial"/>
+          <w:sz w:val="24"/>
+          <w:szCs w:val="24"/>
+        </w:rPr>
         <w:t xml:space="preserve">. This is </w:t>
       </w:r>
       <w:r>
@@ -423,7 +431,65 @@
           <w:sz w:val="24"/>
           <w:szCs w:val="24"/>
         </w:rPr>
-        <w:t xml:space="preserve">Many methods and techniques have been established and others are </w:t>
+        <w:t>T</w:t>
+      </w:r>
+      <w:r>
+        <w:rPr>
+          <w:rFonts w:ascii="Arial" w:hAnsi="Arial" w:cs="Arial"/>
+          <w:sz w:val="24"/>
+          <w:szCs w:val="24"/>
+        </w:rPr>
+        <w:t xml:space="preserve">o tackle </w:t>
+      </w:r>
+      <w:r>
+        <w:rPr>
+          <w:rFonts w:ascii="Arial" w:hAnsi="Arial" w:cs="Arial"/>
+          <w:sz w:val="24"/>
+          <w:szCs w:val="24"/>
+        </w:rPr>
+        <w:t>challenges</w:t>
+      </w:r>
+      <w:r>
+        <w:rPr>
+          <w:rFonts w:ascii="Arial" w:hAnsi="Arial" w:cs="Arial"/>
+          <w:sz w:val="24"/>
+          <w:szCs w:val="24"/>
+        </w:rPr>
+        <w:t xml:space="preserve"> in GWAS</w:t>
+      </w:r>
+      <w:bookmarkStart w:id="0" w:name="_GoBack"/>
+      <w:bookmarkEnd w:id="0"/>
+      <w:r>
+        <w:rPr>
+          <w:rFonts w:ascii="Arial" w:hAnsi="Arial" w:cs="Arial"/>
+          <w:sz w:val="24"/>
+          <w:szCs w:val="24"/>
+        </w:rPr>
+        <w:t>, m</w:t>
+      </w:r>
+      <w:r>
+        <w:rPr>
+          <w:rFonts w:ascii="Arial" w:hAnsi="Arial" w:cs="Arial"/>
+          <w:sz w:val="24"/>
+          <w:szCs w:val="24"/>
+        </w:rPr>
+        <w:t xml:space="preserve">any methods and techniques have been established </w:t>
+      </w:r>
+      <w:r>
+        <w:rPr>
+          <w:rFonts w:ascii="Arial" w:hAnsi="Arial" w:cs="Arial"/>
+          <w:sz w:val="24"/>
+          <w:szCs w:val="24"/>
+        </w:rPr>
+        <w:t xml:space="preserve">but </w:t>
+      </w:r>
+      <w:r>
+        <w:rPr>
+          <w:rFonts w:ascii="Arial" w:hAnsi="Arial" w:cs="Arial"/>
+          <w:sz w:val="24"/>
+          <w:szCs w:val="24"/>
+        </w:rPr>
+        <w:t xml:space="preserve">others are </w:t>
       </w:r>
       <w:r>
         <w:rPr>
@@ -463,31 +529,7 @@
           <w:sz w:val="24"/>
           <w:szCs w:val="24"/>
         </w:rPr>
-        <w:t xml:space="preserve">ing </w:t>
-      </w:r>
-      <w:r>
-        <w:rPr>
-          <w:rFonts w:ascii="Arial" w:hAnsi="Arial" w:cs="Arial"/>
-          <w:sz w:val="24"/>
-          <w:szCs w:val="24"/>
-        </w:rPr>
-        <w:t xml:space="preserve">to tackle </w:t>
-      </w:r>
-      <w:r>
-        <w:rPr>
-          <w:rFonts w:ascii="Arial" w:hAnsi="Arial" w:cs="Arial"/>
-          <w:sz w:val="24"/>
-          <w:szCs w:val="24"/>
-        </w:rPr>
-        <w:t>challenges</w:t>
-      </w:r>
-      <w:r>
-        <w:rPr>
-          <w:rFonts w:ascii="Arial" w:hAnsi="Arial" w:cs="Arial"/>
-          <w:sz w:val="24"/>
-          <w:szCs w:val="24"/>
-        </w:rPr>
-        <w:t xml:space="preserve"> in GWAS</w:t>
+        <w:t>ing</w:t>
       </w:r>
       <w:r>
         <w:rPr>
@@ -919,8 +961,6 @@
         </w:rPr>
         <w:t>problem</w:t>
       </w:r>
-      <w:bookmarkStart w:id="0" w:name="_GoBack"/>
-      <w:bookmarkEnd w:id="0"/>
       <w:r>
         <w:rPr>
           <w:rFonts w:ascii="Arial" w:hAnsi="Arial" w:cs="Arial"/>
@@ -1245,13 +1285,77 @@
           <w:szCs w:val="24"/>
         </w:rPr>
       </w:pPr>
-      <w:r>
-        <w:rPr>
-          <w:rFonts w:ascii="Arial" w:eastAsia="Times New Roman" w:hAnsi="Arial" w:cs="Arial"/>
-          <w:sz w:val="24"/>
-          <w:szCs w:val="24"/>
-        </w:rPr>
-        <w:t>Freie Universität Berlin, Institute of Biology, Königin-Luise-Str. 1-3, 14195 Berlin-Dahlem.</w:t>
+      <w:proofErr w:type="spellStart"/>
+      <w:r>
+        <w:rPr>
+          <w:rFonts w:ascii="Arial" w:eastAsia="Times New Roman" w:hAnsi="Arial" w:cs="Arial"/>
+          <w:sz w:val="24"/>
+          <w:szCs w:val="24"/>
+        </w:rPr>
+        <w:t>Freie</w:t>
+      </w:r>
+      <w:proofErr w:type="spellEnd"/>
+      <w:r>
+        <w:rPr>
+          <w:rFonts w:ascii="Arial" w:eastAsia="Times New Roman" w:hAnsi="Arial" w:cs="Arial"/>
+          <w:sz w:val="24"/>
+          <w:szCs w:val="24"/>
+        </w:rPr>
+        <w:t xml:space="preserve"> Universität Berlin, Institute of Biology, </w:t>
+      </w:r>
+      <w:proofErr w:type="spellStart"/>
+      <w:r>
+        <w:rPr>
+          <w:rFonts w:ascii="Arial" w:eastAsia="Times New Roman" w:hAnsi="Arial" w:cs="Arial"/>
+          <w:sz w:val="24"/>
+          <w:szCs w:val="24"/>
+        </w:rPr>
+        <w:t>Königin</w:t>
+      </w:r>
+      <w:proofErr w:type="spellEnd"/>
+      <w:r>
+        <w:rPr>
+          <w:rFonts w:ascii="Arial" w:eastAsia="Times New Roman" w:hAnsi="Arial" w:cs="Arial"/>
+          <w:sz w:val="24"/>
+          <w:szCs w:val="24"/>
+        </w:rPr>
+        <w:t>-</w:t>
+      </w:r>
+      <w:proofErr w:type="spellStart"/>
+      <w:r>
+        <w:rPr>
+          <w:rFonts w:ascii="Arial" w:eastAsia="Times New Roman" w:hAnsi="Arial" w:cs="Arial"/>
+          <w:sz w:val="24"/>
+          <w:szCs w:val="24"/>
+        </w:rPr>
+        <w:t>Luise</w:t>
+      </w:r>
+      <w:proofErr w:type="spellEnd"/>
+      <w:r>
+        <w:rPr>
+          <w:rFonts w:ascii="Arial" w:eastAsia="Times New Roman" w:hAnsi="Arial" w:cs="Arial"/>
+          <w:sz w:val="24"/>
+          <w:szCs w:val="24"/>
+        </w:rPr>
+        <w:t>-Str. 1-3, 14195 Berlin-</w:t>
+      </w:r>
+      <w:proofErr w:type="spellStart"/>
+      <w:r>
+        <w:rPr>
+          <w:rFonts w:ascii="Arial" w:eastAsia="Times New Roman" w:hAnsi="Arial" w:cs="Arial"/>
+          <w:sz w:val="24"/>
+          <w:szCs w:val="24"/>
+        </w:rPr>
+        <w:t>Dahlem</w:t>
+      </w:r>
+      <w:proofErr w:type="spellEnd"/>
+      <w:r>
+        <w:rPr>
+          <w:rFonts w:ascii="Arial" w:eastAsia="Times New Roman" w:hAnsi="Arial" w:cs="Arial"/>
+          <w:sz w:val="24"/>
+          <w:szCs w:val="24"/>
+        </w:rPr>
+        <w:t>.</w:t>
       </w:r>
     </w:p>
     <w:p>
@@ -1633,8 +1737,16 @@
         <w:rPr>
           <w:rFonts w:ascii="Arial" w:hAnsi="Arial" w:cs="Arial"/>
         </w:rPr>
-        <w:t>Fenland and the InterAct</w:t>
-      </w:r>
+        <w:t xml:space="preserve">Fenland and the </w:t>
+      </w:r>
+      <w:proofErr w:type="spellStart"/>
+      <w:r>
+        <w:rPr>
+          <w:rFonts w:ascii="Arial" w:hAnsi="Arial" w:cs="Arial"/>
+        </w:rPr>
+        <w:t>InterAct</w:t>
+      </w:r>
+      <w:proofErr w:type="spellEnd"/>
       <w:r>
         <w:rPr>
           <w:rFonts w:ascii="Arial" w:hAnsi="Arial" w:cs="Arial"/>
@@ -1844,7 +1956,21 @@
         <w:rPr>
           <w:rFonts w:ascii="Arial" w:hAnsi="Arial" w:cs="Arial"/>
         </w:rPr>
-        <w:t xml:space="preserve"> at UseR! </w:t>
+        <w:t xml:space="preserve"> at </w:t>
+      </w:r>
+      <w:proofErr w:type="spellStart"/>
+      <w:r>
+        <w:rPr>
+          <w:rFonts w:ascii="Arial" w:hAnsi="Arial" w:cs="Arial"/>
+        </w:rPr>
+        <w:t>UseR</w:t>
+      </w:r>
+      <w:proofErr w:type="spellEnd"/>
+      <w:r>
+        <w:rPr>
+          <w:rFonts w:ascii="Arial" w:hAnsi="Arial" w:cs="Arial"/>
+        </w:rPr>
+        <w:t xml:space="preserve">! </w:t>
       </w:r>
       <w:r>
         <w:rPr>

--- a/outlines.docx
+++ b/outlines.docx
@@ -431,15 +431,7 @@
           <w:sz w:val="24"/>
           <w:szCs w:val="24"/>
         </w:rPr>
-        <w:t>T</w:t>
-      </w:r>
-      <w:r>
-        <w:rPr>
-          <w:rFonts w:ascii="Arial" w:hAnsi="Arial" w:cs="Arial"/>
-          <w:sz w:val="24"/>
-          <w:szCs w:val="24"/>
-        </w:rPr>
-        <w:t xml:space="preserve">o tackle </w:t>
+        <w:t xml:space="preserve">To tackle </w:t>
       </w:r>
       <w:r>
         <w:rPr>
@@ -455,25 +447,23 @@
           <w:sz w:val="24"/>
           <w:szCs w:val="24"/>
         </w:rPr>
-        <w:t xml:space="preserve"> in GWAS</w:t>
-      </w:r>
-      <w:bookmarkStart w:id="0" w:name="_GoBack"/>
-      <w:bookmarkEnd w:id="0"/>
-      <w:r>
-        <w:rPr>
-          <w:rFonts w:ascii="Arial" w:hAnsi="Arial" w:cs="Arial"/>
-          <w:sz w:val="24"/>
-          <w:szCs w:val="24"/>
-        </w:rPr>
-        <w:t>, m</w:t>
-      </w:r>
-      <w:r>
-        <w:rPr>
-          <w:rFonts w:ascii="Arial" w:hAnsi="Arial" w:cs="Arial"/>
-          <w:sz w:val="24"/>
-          <w:szCs w:val="24"/>
-        </w:rPr>
-        <w:t xml:space="preserve">any methods and techniques have been established </w:t>
+        <w:t xml:space="preserve"> in GWAS, </w:t>
+      </w:r>
+      <w:r>
+        <w:rPr>
+          <w:rFonts w:ascii="Arial" w:hAnsi="Arial" w:cs="Arial"/>
+          <w:sz w:val="24"/>
+          <w:szCs w:val="24"/>
+        </w:rPr>
+        <w:t xml:space="preserve">a lot of </w:t>
+      </w:r>
+      <w:r>
+        <w:rPr>
+          <w:rFonts w:ascii="Arial" w:hAnsi="Arial" w:cs="Arial"/>
+          <w:sz w:val="24"/>
+          <w:szCs w:val="24"/>
+        </w:rPr>
+        <w:t xml:space="preserve">methods and techniques have been established </w:t>
       </w:r>
       <w:r>
         <w:rPr>
@@ -482,6 +472,14 @@
           <w:szCs w:val="24"/>
         </w:rPr>
         <w:t xml:space="preserve">but </w:t>
+      </w:r>
+      <w:r>
+        <w:rPr>
+          <w:rFonts w:ascii="Arial" w:hAnsi="Arial" w:cs="Arial"/>
+          <w:sz w:val="24"/>
+          <w:szCs w:val="24"/>
+        </w:rPr>
+        <w:t xml:space="preserve">many </w:t>
       </w:r>
       <w:r>
         <w:rPr>
@@ -839,7 +837,7 @@
           <w:sz w:val="24"/>
           <w:szCs w:val="24"/>
         </w:rPr>
-        <w:t xml:space="preserve">involving a variety of established software but with </w:t>
+        <w:t xml:space="preserve">involving a variety of software but with </w:t>
       </w:r>
       <w:r>
         <w:rPr>
@@ -1285,77 +1283,13 @@
           <w:szCs w:val="24"/>
         </w:rPr>
       </w:pPr>
-      <w:proofErr w:type="spellStart"/>
-      <w:r>
-        <w:rPr>
-          <w:rFonts w:ascii="Arial" w:eastAsia="Times New Roman" w:hAnsi="Arial" w:cs="Arial"/>
-          <w:sz w:val="24"/>
-          <w:szCs w:val="24"/>
-        </w:rPr>
-        <w:t>Freie</w:t>
-      </w:r>
-      <w:proofErr w:type="spellEnd"/>
-      <w:r>
-        <w:rPr>
-          <w:rFonts w:ascii="Arial" w:eastAsia="Times New Roman" w:hAnsi="Arial" w:cs="Arial"/>
-          <w:sz w:val="24"/>
-          <w:szCs w:val="24"/>
-        </w:rPr>
-        <w:t xml:space="preserve"> Universität Berlin, Institute of Biology, </w:t>
-      </w:r>
-      <w:proofErr w:type="spellStart"/>
-      <w:r>
-        <w:rPr>
-          <w:rFonts w:ascii="Arial" w:eastAsia="Times New Roman" w:hAnsi="Arial" w:cs="Arial"/>
-          <w:sz w:val="24"/>
-          <w:szCs w:val="24"/>
-        </w:rPr>
-        <w:t>Königin</w:t>
-      </w:r>
-      <w:proofErr w:type="spellEnd"/>
-      <w:r>
-        <w:rPr>
-          <w:rFonts w:ascii="Arial" w:eastAsia="Times New Roman" w:hAnsi="Arial" w:cs="Arial"/>
-          <w:sz w:val="24"/>
-          <w:szCs w:val="24"/>
-        </w:rPr>
-        <w:t>-</w:t>
-      </w:r>
-      <w:proofErr w:type="spellStart"/>
-      <w:r>
-        <w:rPr>
-          <w:rFonts w:ascii="Arial" w:eastAsia="Times New Roman" w:hAnsi="Arial" w:cs="Arial"/>
-          <w:sz w:val="24"/>
-          <w:szCs w:val="24"/>
-        </w:rPr>
-        <w:t>Luise</w:t>
-      </w:r>
-      <w:proofErr w:type="spellEnd"/>
-      <w:r>
-        <w:rPr>
-          <w:rFonts w:ascii="Arial" w:eastAsia="Times New Roman" w:hAnsi="Arial" w:cs="Arial"/>
-          <w:sz w:val="24"/>
-          <w:szCs w:val="24"/>
-        </w:rPr>
-        <w:t>-Str. 1-3, 14195 Berlin-</w:t>
-      </w:r>
-      <w:proofErr w:type="spellStart"/>
-      <w:r>
-        <w:rPr>
-          <w:rFonts w:ascii="Arial" w:eastAsia="Times New Roman" w:hAnsi="Arial" w:cs="Arial"/>
-          <w:sz w:val="24"/>
-          <w:szCs w:val="24"/>
-        </w:rPr>
-        <w:t>Dahlem</w:t>
-      </w:r>
-      <w:proofErr w:type="spellEnd"/>
-      <w:r>
-        <w:rPr>
-          <w:rFonts w:ascii="Arial" w:eastAsia="Times New Roman" w:hAnsi="Arial" w:cs="Arial"/>
-          <w:sz w:val="24"/>
-          <w:szCs w:val="24"/>
-        </w:rPr>
-        <w:t>.</w:t>
+      <w:r>
+        <w:rPr>
+          <w:rFonts w:ascii="Arial" w:eastAsia="Times New Roman" w:hAnsi="Arial" w:cs="Arial"/>
+          <w:sz w:val="24"/>
+          <w:szCs w:val="24"/>
+        </w:rPr>
+        <w:t>Freie Universität Berlin, Institute of Biology, Königin-Luise-Str. 1-3, 14195 Berlin-Dahlem.</w:t>
       </w:r>
     </w:p>
     <w:p>
@@ -1683,19 +1617,13 @@
         <w:rPr>
           <w:rFonts w:ascii="Arial" w:hAnsi="Arial" w:cs="Arial"/>
         </w:rPr>
-        <w:t xml:space="preserve">for </w:t>
-      </w:r>
-      <w:r>
-        <w:rPr>
-          <w:rFonts w:ascii="Arial" w:hAnsi="Arial" w:cs="Arial"/>
-        </w:rPr>
-        <w:t>a</w:t>
-      </w:r>
-      <w:r>
-        <w:rPr>
-          <w:rFonts w:ascii="Arial" w:hAnsi="Arial" w:cs="Arial"/>
-        </w:rPr>
-        <w:t xml:space="preserve"> focus on </w:t>
+        <w:t xml:space="preserve">to work </w:t>
+      </w:r>
+      <w:r>
+        <w:rPr>
+          <w:rFonts w:ascii="Arial" w:hAnsi="Arial" w:cs="Arial"/>
+        </w:rPr>
+        <w:t xml:space="preserve">on </w:t>
       </w:r>
       <w:r>
         <w:rPr>
@@ -1737,16 +1665,8 @@
         <w:rPr>
           <w:rFonts w:ascii="Arial" w:hAnsi="Arial" w:cs="Arial"/>
         </w:rPr>
-        <w:t xml:space="preserve">Fenland and the </w:t>
-      </w:r>
-      <w:proofErr w:type="spellStart"/>
-      <w:r>
-        <w:rPr>
-          <w:rFonts w:ascii="Arial" w:hAnsi="Arial" w:cs="Arial"/>
-        </w:rPr>
-        <w:t>InterAct</w:t>
-      </w:r>
-      <w:proofErr w:type="spellEnd"/>
+        <w:t>Fenland and the InterAct</w:t>
+      </w:r>
       <w:r>
         <w:rPr>
           <w:rFonts w:ascii="Arial" w:hAnsi="Arial" w:cs="Arial"/>
@@ -1932,13 +1852,21 @@
         <w:rPr>
           <w:rFonts w:ascii="Arial" w:hAnsi="Arial" w:cs="Arial"/>
         </w:rPr>
-        <w:t xml:space="preserve">other </w:t>
-      </w:r>
-      <w:r>
-        <w:rPr>
-          <w:rFonts w:ascii="Arial" w:hAnsi="Arial" w:cs="Arial"/>
-        </w:rPr>
-        <w:t>local activities, h</w:t>
+        <w:t>other</w:t>
+      </w:r>
+      <w:r>
+        <w:rPr>
+          <w:rFonts w:ascii="Arial" w:hAnsi="Arial" w:cs="Arial"/>
+        </w:rPr>
+        <w:t xml:space="preserve"> academic</w:t>
+      </w:r>
+      <w:bookmarkStart w:id="0" w:name="_GoBack"/>
+      <w:bookmarkEnd w:id="0"/>
+      <w:r>
+        <w:rPr>
+          <w:rFonts w:ascii="Arial" w:hAnsi="Arial" w:cs="Arial"/>
+        </w:rPr>
+        <w:t xml:space="preserve"> activities, h</w:t>
       </w:r>
       <w:r>
         <w:rPr>
@@ -1956,21 +1884,7 @@
         <w:rPr>
           <w:rFonts w:ascii="Arial" w:hAnsi="Arial" w:cs="Arial"/>
         </w:rPr>
-        <w:t xml:space="preserve"> at </w:t>
-      </w:r>
-      <w:proofErr w:type="spellStart"/>
-      <w:r>
-        <w:rPr>
-          <w:rFonts w:ascii="Arial" w:hAnsi="Arial" w:cs="Arial"/>
-        </w:rPr>
-        <w:t>UseR</w:t>
-      </w:r>
-      <w:proofErr w:type="spellEnd"/>
-      <w:r>
-        <w:rPr>
-          <w:rFonts w:ascii="Arial" w:hAnsi="Arial" w:cs="Arial"/>
-        </w:rPr>
-        <w:t xml:space="preserve">! </w:t>
+        <w:t xml:space="preserve"> at UseR! </w:t>
       </w:r>
       <w:r>
         <w:rPr>

--- a/outlines.docx
+++ b/outlines.docx
@@ -1187,7 +1187,7 @@
           <w:szCs w:val="24"/>
           <w:shd w:val="clear" w:color="auto" w:fill="FFFFFF"/>
         </w:rPr>
-        <w:t xml:space="preserve">Hands-on exercise </w:t>
+        <w:t>The computer session is</w:t>
       </w:r>
       <w:r>
         <w:rPr>
@@ -1197,7 +1197,7 @@
           <w:szCs w:val="24"/>
           <w:shd w:val="clear" w:color="auto" w:fill="FFFFFF"/>
         </w:rPr>
-        <w:t>will be done</w:t>
+        <w:t xml:space="preserve"> </w:t>
       </w:r>
       <w:r>
         <w:rPr>
@@ -1207,7 +1207,19 @@
           <w:szCs w:val="24"/>
           <w:shd w:val="clear" w:color="auto" w:fill="FFFFFF"/>
         </w:rPr>
-        <w:t xml:space="preserve"> to </w:t>
+        <w:t xml:space="preserve">designed </w:t>
+      </w:r>
+      <w:bookmarkStart w:id="0" w:name="_GoBack"/>
+      <w:bookmarkEnd w:id="0"/>
+      <w:r>
+        <w:rPr>
+          <w:rFonts w:ascii="Arial" w:eastAsia="Times New Roman" w:hAnsi="Arial" w:cs="Arial"/>
+          <w:color w:val="222222"/>
+          <w:sz w:val="24"/>
+          <w:szCs w:val="24"/>
+          <w:shd w:val="clear" w:color="auto" w:fill="FFFFFF"/>
+        </w:rPr>
+        <w:t xml:space="preserve">to </w:t>
       </w:r>
       <w:r>
         <w:rPr>
@@ -1283,13 +1295,77 @@
           <w:szCs w:val="24"/>
         </w:rPr>
       </w:pPr>
-      <w:r>
-        <w:rPr>
-          <w:rFonts w:ascii="Arial" w:eastAsia="Times New Roman" w:hAnsi="Arial" w:cs="Arial"/>
-          <w:sz w:val="24"/>
-          <w:szCs w:val="24"/>
-        </w:rPr>
-        <w:t>Freie Universität Berlin, Institute of Biology, Königin-Luise-Str. 1-3, 14195 Berlin-Dahlem.</w:t>
+      <w:proofErr w:type="spellStart"/>
+      <w:r>
+        <w:rPr>
+          <w:rFonts w:ascii="Arial" w:eastAsia="Times New Roman" w:hAnsi="Arial" w:cs="Arial"/>
+          <w:sz w:val="24"/>
+          <w:szCs w:val="24"/>
+        </w:rPr>
+        <w:t>Freie</w:t>
+      </w:r>
+      <w:proofErr w:type="spellEnd"/>
+      <w:r>
+        <w:rPr>
+          <w:rFonts w:ascii="Arial" w:eastAsia="Times New Roman" w:hAnsi="Arial" w:cs="Arial"/>
+          <w:sz w:val="24"/>
+          <w:szCs w:val="24"/>
+        </w:rPr>
+        <w:t xml:space="preserve"> Universität Berlin, Institute of Biology, </w:t>
+      </w:r>
+      <w:proofErr w:type="spellStart"/>
+      <w:r>
+        <w:rPr>
+          <w:rFonts w:ascii="Arial" w:eastAsia="Times New Roman" w:hAnsi="Arial" w:cs="Arial"/>
+          <w:sz w:val="24"/>
+          <w:szCs w:val="24"/>
+        </w:rPr>
+        <w:t>Königin</w:t>
+      </w:r>
+      <w:proofErr w:type="spellEnd"/>
+      <w:r>
+        <w:rPr>
+          <w:rFonts w:ascii="Arial" w:eastAsia="Times New Roman" w:hAnsi="Arial" w:cs="Arial"/>
+          <w:sz w:val="24"/>
+          <w:szCs w:val="24"/>
+        </w:rPr>
+        <w:t>-</w:t>
+      </w:r>
+      <w:proofErr w:type="spellStart"/>
+      <w:r>
+        <w:rPr>
+          <w:rFonts w:ascii="Arial" w:eastAsia="Times New Roman" w:hAnsi="Arial" w:cs="Arial"/>
+          <w:sz w:val="24"/>
+          <w:szCs w:val="24"/>
+        </w:rPr>
+        <w:t>Luise</w:t>
+      </w:r>
+      <w:proofErr w:type="spellEnd"/>
+      <w:r>
+        <w:rPr>
+          <w:rFonts w:ascii="Arial" w:eastAsia="Times New Roman" w:hAnsi="Arial" w:cs="Arial"/>
+          <w:sz w:val="24"/>
+          <w:szCs w:val="24"/>
+        </w:rPr>
+        <w:t>-Str. 1-3, 14195 Berlin-</w:t>
+      </w:r>
+      <w:proofErr w:type="spellStart"/>
+      <w:r>
+        <w:rPr>
+          <w:rFonts w:ascii="Arial" w:eastAsia="Times New Roman" w:hAnsi="Arial" w:cs="Arial"/>
+          <w:sz w:val="24"/>
+          <w:szCs w:val="24"/>
+        </w:rPr>
+        <w:t>Dahlem</w:t>
+      </w:r>
+      <w:proofErr w:type="spellEnd"/>
+      <w:r>
+        <w:rPr>
+          <w:rFonts w:ascii="Arial" w:eastAsia="Times New Roman" w:hAnsi="Arial" w:cs="Arial"/>
+          <w:sz w:val="24"/>
+          <w:szCs w:val="24"/>
+        </w:rPr>
+        <w:t>.</w:t>
       </w:r>
     </w:p>
     <w:p>
@@ -1665,8 +1741,16 @@
         <w:rPr>
           <w:rFonts w:ascii="Arial" w:hAnsi="Arial" w:cs="Arial"/>
         </w:rPr>
-        <w:t>Fenland and the InterAct</w:t>
-      </w:r>
+        <w:t xml:space="preserve">Fenland and the </w:t>
+      </w:r>
+      <w:proofErr w:type="spellStart"/>
+      <w:r>
+        <w:rPr>
+          <w:rFonts w:ascii="Arial" w:hAnsi="Arial" w:cs="Arial"/>
+        </w:rPr>
+        <w:t>InterAct</w:t>
+      </w:r>
+      <w:proofErr w:type="spellEnd"/>
       <w:r>
         <w:rPr>
           <w:rFonts w:ascii="Arial" w:hAnsi="Arial" w:cs="Arial"/>
@@ -1860,8 +1944,6 @@
         </w:rPr>
         <w:t xml:space="preserve"> academic</w:t>
       </w:r>
-      <w:bookmarkStart w:id="0" w:name="_GoBack"/>
-      <w:bookmarkEnd w:id="0"/>
       <w:r>
         <w:rPr>
           <w:rFonts w:ascii="Arial" w:hAnsi="Arial" w:cs="Arial"/>
@@ -1884,7 +1966,21 @@
         <w:rPr>
           <w:rFonts w:ascii="Arial" w:hAnsi="Arial" w:cs="Arial"/>
         </w:rPr>
-        <w:t xml:space="preserve"> at UseR! </w:t>
+        <w:t xml:space="preserve"> at </w:t>
+      </w:r>
+      <w:proofErr w:type="spellStart"/>
+      <w:r>
+        <w:rPr>
+          <w:rFonts w:ascii="Arial" w:hAnsi="Arial" w:cs="Arial"/>
+        </w:rPr>
+        <w:t>UseR</w:t>
+      </w:r>
+      <w:proofErr w:type="spellEnd"/>
+      <w:r>
+        <w:rPr>
+          <w:rFonts w:ascii="Arial" w:hAnsi="Arial" w:cs="Arial"/>
+        </w:rPr>
+        <w:t xml:space="preserve">! </w:t>
       </w:r>
       <w:r>
         <w:rPr>
@@ -1939,14 +2035,12 @@
     <w:rPrDefault>
       <w:rPr>
         <w:rFonts w:asciiTheme="minorHAnsi" w:eastAsiaTheme="minorEastAsia" w:hAnsiTheme="minorHAnsi" w:cstheme="minorBidi"/>
-        <w:sz w:val="22"/>
-        <w:szCs w:val="22"/>
         <w:lang w:val="en-GB" w:eastAsia="zh-CN" w:bidi="ar-SA"/>
       </w:rPr>
     </w:rPrDefault>
     <w:pPrDefault>
       <w:pPr>
-        <w:spacing w:after="200" w:line="276" w:lineRule="auto"/>
+        <w:spacing w:after="120" w:line="264" w:lineRule="auto"/>
       </w:pPr>
     </w:pPrDefault>
   </w:docDefaults>
@@ -2329,6 +2423,217 @@
   <w:style w:type="paragraph" w:default="1" w:styleId="Normal">
     <w:name w:val="Normal"/>
     <w:qFormat/>
+    <w:rsid w:val="00D25BE4"/>
+  </w:style>
+  <w:style w:type="paragraph" w:styleId="Heading1">
+    <w:name w:val="heading 1"/>
+    <w:basedOn w:val="Normal"/>
+    <w:next w:val="Normal"/>
+    <w:link w:val="Heading1Char"/>
+    <w:uiPriority w:val="9"/>
+    <w:qFormat/>
+    <w:rsid w:val="00D25BE4"/>
+    <w:pPr>
+      <w:keepNext/>
+      <w:keepLines/>
+      <w:spacing w:before="320" w:after="0" w:line="240" w:lineRule="auto"/>
+      <w:outlineLvl w:val="0"/>
+    </w:pPr>
+    <w:rPr>
+      <w:rFonts w:asciiTheme="majorHAnsi" w:eastAsiaTheme="majorEastAsia" w:hAnsiTheme="majorHAnsi" w:cstheme="majorBidi"/>
+      <w:color w:val="365F91" w:themeColor="accent1" w:themeShade="BF"/>
+      <w:sz w:val="32"/>
+      <w:szCs w:val="32"/>
+    </w:rPr>
+  </w:style>
+  <w:style w:type="paragraph" w:styleId="Heading2">
+    <w:name w:val="heading 2"/>
+    <w:basedOn w:val="Normal"/>
+    <w:next w:val="Normal"/>
+    <w:link w:val="Heading2Char"/>
+    <w:uiPriority w:val="9"/>
+    <w:semiHidden/>
+    <w:unhideWhenUsed/>
+    <w:qFormat/>
+    <w:rsid w:val="00D25BE4"/>
+    <w:pPr>
+      <w:keepNext/>
+      <w:keepLines/>
+      <w:spacing w:before="80" w:after="0" w:line="240" w:lineRule="auto"/>
+      <w:outlineLvl w:val="1"/>
+    </w:pPr>
+    <w:rPr>
+      <w:rFonts w:asciiTheme="majorHAnsi" w:eastAsiaTheme="majorEastAsia" w:hAnsiTheme="majorHAnsi" w:cstheme="majorBidi"/>
+      <w:color w:val="404040" w:themeColor="text1" w:themeTint="BF"/>
+      <w:sz w:val="28"/>
+      <w:szCs w:val="28"/>
+    </w:rPr>
+  </w:style>
+  <w:style w:type="paragraph" w:styleId="Heading3">
+    <w:name w:val="heading 3"/>
+    <w:basedOn w:val="Normal"/>
+    <w:next w:val="Normal"/>
+    <w:link w:val="Heading3Char"/>
+    <w:uiPriority w:val="9"/>
+    <w:semiHidden/>
+    <w:unhideWhenUsed/>
+    <w:qFormat/>
+    <w:rsid w:val="00D25BE4"/>
+    <w:pPr>
+      <w:keepNext/>
+      <w:keepLines/>
+      <w:spacing w:before="40" w:after="0" w:line="240" w:lineRule="auto"/>
+      <w:outlineLvl w:val="2"/>
+    </w:pPr>
+    <w:rPr>
+      <w:rFonts w:asciiTheme="majorHAnsi" w:eastAsiaTheme="majorEastAsia" w:hAnsiTheme="majorHAnsi" w:cstheme="majorBidi"/>
+      <w:color w:val="1F497D" w:themeColor="text2"/>
+      <w:sz w:val="24"/>
+      <w:szCs w:val="24"/>
+    </w:rPr>
+  </w:style>
+  <w:style w:type="paragraph" w:styleId="Heading4">
+    <w:name w:val="heading 4"/>
+    <w:basedOn w:val="Normal"/>
+    <w:next w:val="Normal"/>
+    <w:link w:val="Heading4Char"/>
+    <w:uiPriority w:val="9"/>
+    <w:semiHidden/>
+    <w:unhideWhenUsed/>
+    <w:qFormat/>
+    <w:rsid w:val="00D25BE4"/>
+    <w:pPr>
+      <w:keepNext/>
+      <w:keepLines/>
+      <w:spacing w:before="40" w:after="0"/>
+      <w:outlineLvl w:val="3"/>
+    </w:pPr>
+    <w:rPr>
+      <w:rFonts w:asciiTheme="majorHAnsi" w:eastAsiaTheme="majorEastAsia" w:hAnsiTheme="majorHAnsi" w:cstheme="majorBidi"/>
+      <w:sz w:val="22"/>
+      <w:szCs w:val="22"/>
+    </w:rPr>
+  </w:style>
+  <w:style w:type="paragraph" w:styleId="Heading5">
+    <w:name w:val="heading 5"/>
+    <w:basedOn w:val="Normal"/>
+    <w:next w:val="Normal"/>
+    <w:link w:val="Heading5Char"/>
+    <w:uiPriority w:val="9"/>
+    <w:semiHidden/>
+    <w:unhideWhenUsed/>
+    <w:qFormat/>
+    <w:rsid w:val="00D25BE4"/>
+    <w:pPr>
+      <w:keepNext/>
+      <w:keepLines/>
+      <w:spacing w:before="40" w:after="0"/>
+      <w:outlineLvl w:val="4"/>
+    </w:pPr>
+    <w:rPr>
+      <w:rFonts w:asciiTheme="majorHAnsi" w:eastAsiaTheme="majorEastAsia" w:hAnsiTheme="majorHAnsi" w:cstheme="majorBidi"/>
+      <w:color w:val="1F497D" w:themeColor="text2"/>
+      <w:sz w:val="22"/>
+      <w:szCs w:val="22"/>
+    </w:rPr>
+  </w:style>
+  <w:style w:type="paragraph" w:styleId="Heading6">
+    <w:name w:val="heading 6"/>
+    <w:basedOn w:val="Normal"/>
+    <w:next w:val="Normal"/>
+    <w:link w:val="Heading6Char"/>
+    <w:uiPriority w:val="9"/>
+    <w:semiHidden/>
+    <w:unhideWhenUsed/>
+    <w:qFormat/>
+    <w:rsid w:val="00D25BE4"/>
+    <w:pPr>
+      <w:keepNext/>
+      <w:keepLines/>
+      <w:spacing w:before="40" w:after="0"/>
+      <w:outlineLvl w:val="5"/>
+    </w:pPr>
+    <w:rPr>
+      <w:rFonts w:asciiTheme="majorHAnsi" w:eastAsiaTheme="majorEastAsia" w:hAnsiTheme="majorHAnsi" w:cstheme="majorBidi"/>
+      <w:i/>
+      <w:iCs/>
+      <w:color w:val="1F497D" w:themeColor="text2"/>
+      <w:sz w:val="21"/>
+      <w:szCs w:val="21"/>
+    </w:rPr>
+  </w:style>
+  <w:style w:type="paragraph" w:styleId="Heading7">
+    <w:name w:val="heading 7"/>
+    <w:basedOn w:val="Normal"/>
+    <w:next w:val="Normal"/>
+    <w:link w:val="Heading7Char"/>
+    <w:uiPriority w:val="9"/>
+    <w:semiHidden/>
+    <w:unhideWhenUsed/>
+    <w:qFormat/>
+    <w:rsid w:val="00D25BE4"/>
+    <w:pPr>
+      <w:keepNext/>
+      <w:keepLines/>
+      <w:spacing w:before="40" w:after="0"/>
+      <w:outlineLvl w:val="6"/>
+    </w:pPr>
+    <w:rPr>
+      <w:rFonts w:asciiTheme="majorHAnsi" w:eastAsiaTheme="majorEastAsia" w:hAnsiTheme="majorHAnsi" w:cstheme="majorBidi"/>
+      <w:i/>
+      <w:iCs/>
+      <w:color w:val="244061" w:themeColor="accent1" w:themeShade="80"/>
+      <w:sz w:val="21"/>
+      <w:szCs w:val="21"/>
+    </w:rPr>
+  </w:style>
+  <w:style w:type="paragraph" w:styleId="Heading8">
+    <w:name w:val="heading 8"/>
+    <w:basedOn w:val="Normal"/>
+    <w:next w:val="Normal"/>
+    <w:link w:val="Heading8Char"/>
+    <w:uiPriority w:val="9"/>
+    <w:semiHidden/>
+    <w:unhideWhenUsed/>
+    <w:qFormat/>
+    <w:rsid w:val="00D25BE4"/>
+    <w:pPr>
+      <w:keepNext/>
+      <w:keepLines/>
+      <w:spacing w:before="40" w:after="0"/>
+      <w:outlineLvl w:val="7"/>
+    </w:pPr>
+    <w:rPr>
+      <w:rFonts w:asciiTheme="majorHAnsi" w:eastAsiaTheme="majorEastAsia" w:hAnsiTheme="majorHAnsi" w:cstheme="majorBidi"/>
+      <w:b/>
+      <w:bCs/>
+      <w:color w:val="1F497D" w:themeColor="text2"/>
+    </w:rPr>
+  </w:style>
+  <w:style w:type="paragraph" w:styleId="Heading9">
+    <w:name w:val="heading 9"/>
+    <w:basedOn w:val="Normal"/>
+    <w:next w:val="Normal"/>
+    <w:link w:val="Heading9Char"/>
+    <w:uiPriority w:val="9"/>
+    <w:semiHidden/>
+    <w:unhideWhenUsed/>
+    <w:qFormat/>
+    <w:rsid w:val="00D25BE4"/>
+    <w:pPr>
+      <w:keepNext/>
+      <w:keepLines/>
+      <w:spacing w:before="40" w:after="0"/>
+      <w:outlineLvl w:val="8"/>
+    </w:pPr>
+    <w:rPr>
+      <w:rFonts w:asciiTheme="majorHAnsi" w:eastAsiaTheme="majorEastAsia" w:hAnsiTheme="majorHAnsi" w:cstheme="majorBidi"/>
+      <w:b/>
+      <w:bCs/>
+      <w:i/>
+      <w:iCs/>
+      <w:color w:val="1F497D" w:themeColor="text2"/>
+    </w:rPr>
   </w:style>
   <w:style w:type="character" w:default="1" w:styleId="DefaultParagraphFont">
     <w:name w:val="Default Paragraph Font"/>
@@ -2397,6 +2702,394 @@
       <w:sz w:val="16"/>
       <w:szCs w:val="16"/>
     </w:rPr>
+  </w:style>
+  <w:style w:type="character" w:customStyle="1" w:styleId="Heading1Char">
+    <w:name w:val="Heading 1 Char"/>
+    <w:basedOn w:val="DefaultParagraphFont"/>
+    <w:link w:val="Heading1"/>
+    <w:uiPriority w:val="9"/>
+    <w:rsid w:val="00D25BE4"/>
+    <w:rPr>
+      <w:rFonts w:asciiTheme="majorHAnsi" w:eastAsiaTheme="majorEastAsia" w:hAnsiTheme="majorHAnsi" w:cstheme="majorBidi"/>
+      <w:color w:val="365F91" w:themeColor="accent1" w:themeShade="BF"/>
+      <w:sz w:val="32"/>
+      <w:szCs w:val="32"/>
+    </w:rPr>
+  </w:style>
+  <w:style w:type="character" w:customStyle="1" w:styleId="Heading2Char">
+    <w:name w:val="Heading 2 Char"/>
+    <w:basedOn w:val="DefaultParagraphFont"/>
+    <w:link w:val="Heading2"/>
+    <w:uiPriority w:val="9"/>
+    <w:semiHidden/>
+    <w:rsid w:val="00D25BE4"/>
+    <w:rPr>
+      <w:rFonts w:asciiTheme="majorHAnsi" w:eastAsiaTheme="majorEastAsia" w:hAnsiTheme="majorHAnsi" w:cstheme="majorBidi"/>
+      <w:color w:val="404040" w:themeColor="text1" w:themeTint="BF"/>
+      <w:sz w:val="28"/>
+      <w:szCs w:val="28"/>
+    </w:rPr>
+  </w:style>
+  <w:style w:type="character" w:customStyle="1" w:styleId="Heading3Char">
+    <w:name w:val="Heading 3 Char"/>
+    <w:basedOn w:val="DefaultParagraphFont"/>
+    <w:link w:val="Heading3"/>
+    <w:uiPriority w:val="9"/>
+    <w:semiHidden/>
+    <w:rsid w:val="00D25BE4"/>
+    <w:rPr>
+      <w:rFonts w:asciiTheme="majorHAnsi" w:eastAsiaTheme="majorEastAsia" w:hAnsiTheme="majorHAnsi" w:cstheme="majorBidi"/>
+      <w:color w:val="1F497D" w:themeColor="text2"/>
+      <w:sz w:val="24"/>
+      <w:szCs w:val="24"/>
+    </w:rPr>
+  </w:style>
+  <w:style w:type="character" w:customStyle="1" w:styleId="Heading4Char">
+    <w:name w:val="Heading 4 Char"/>
+    <w:basedOn w:val="DefaultParagraphFont"/>
+    <w:link w:val="Heading4"/>
+    <w:uiPriority w:val="9"/>
+    <w:semiHidden/>
+    <w:rsid w:val="00D25BE4"/>
+    <w:rPr>
+      <w:rFonts w:asciiTheme="majorHAnsi" w:eastAsiaTheme="majorEastAsia" w:hAnsiTheme="majorHAnsi" w:cstheme="majorBidi"/>
+      <w:sz w:val="22"/>
+      <w:szCs w:val="22"/>
+    </w:rPr>
+  </w:style>
+  <w:style w:type="character" w:customStyle="1" w:styleId="Heading5Char">
+    <w:name w:val="Heading 5 Char"/>
+    <w:basedOn w:val="DefaultParagraphFont"/>
+    <w:link w:val="Heading5"/>
+    <w:uiPriority w:val="9"/>
+    <w:semiHidden/>
+    <w:rsid w:val="00D25BE4"/>
+    <w:rPr>
+      <w:rFonts w:asciiTheme="majorHAnsi" w:eastAsiaTheme="majorEastAsia" w:hAnsiTheme="majorHAnsi" w:cstheme="majorBidi"/>
+      <w:color w:val="1F497D" w:themeColor="text2"/>
+      <w:sz w:val="22"/>
+      <w:szCs w:val="22"/>
+    </w:rPr>
+  </w:style>
+  <w:style w:type="character" w:customStyle="1" w:styleId="Heading6Char">
+    <w:name w:val="Heading 6 Char"/>
+    <w:basedOn w:val="DefaultParagraphFont"/>
+    <w:link w:val="Heading6"/>
+    <w:uiPriority w:val="9"/>
+    <w:semiHidden/>
+    <w:rsid w:val="00D25BE4"/>
+    <w:rPr>
+      <w:rFonts w:asciiTheme="majorHAnsi" w:eastAsiaTheme="majorEastAsia" w:hAnsiTheme="majorHAnsi" w:cstheme="majorBidi"/>
+      <w:i/>
+      <w:iCs/>
+      <w:color w:val="1F497D" w:themeColor="text2"/>
+      <w:sz w:val="21"/>
+      <w:szCs w:val="21"/>
+    </w:rPr>
+  </w:style>
+  <w:style w:type="character" w:customStyle="1" w:styleId="Heading7Char">
+    <w:name w:val="Heading 7 Char"/>
+    <w:basedOn w:val="DefaultParagraphFont"/>
+    <w:link w:val="Heading7"/>
+    <w:uiPriority w:val="9"/>
+    <w:semiHidden/>
+    <w:rsid w:val="00D25BE4"/>
+    <w:rPr>
+      <w:rFonts w:asciiTheme="majorHAnsi" w:eastAsiaTheme="majorEastAsia" w:hAnsiTheme="majorHAnsi" w:cstheme="majorBidi"/>
+      <w:i/>
+      <w:iCs/>
+      <w:color w:val="244061" w:themeColor="accent1" w:themeShade="80"/>
+      <w:sz w:val="21"/>
+      <w:szCs w:val="21"/>
+    </w:rPr>
+  </w:style>
+  <w:style w:type="character" w:customStyle="1" w:styleId="Heading8Char">
+    <w:name w:val="Heading 8 Char"/>
+    <w:basedOn w:val="DefaultParagraphFont"/>
+    <w:link w:val="Heading8"/>
+    <w:uiPriority w:val="9"/>
+    <w:semiHidden/>
+    <w:rsid w:val="00D25BE4"/>
+    <w:rPr>
+      <w:rFonts w:asciiTheme="majorHAnsi" w:eastAsiaTheme="majorEastAsia" w:hAnsiTheme="majorHAnsi" w:cstheme="majorBidi"/>
+      <w:b/>
+      <w:bCs/>
+      <w:color w:val="1F497D" w:themeColor="text2"/>
+    </w:rPr>
+  </w:style>
+  <w:style w:type="character" w:customStyle="1" w:styleId="Heading9Char">
+    <w:name w:val="Heading 9 Char"/>
+    <w:basedOn w:val="DefaultParagraphFont"/>
+    <w:link w:val="Heading9"/>
+    <w:uiPriority w:val="9"/>
+    <w:semiHidden/>
+    <w:rsid w:val="00D25BE4"/>
+    <w:rPr>
+      <w:rFonts w:asciiTheme="majorHAnsi" w:eastAsiaTheme="majorEastAsia" w:hAnsiTheme="majorHAnsi" w:cstheme="majorBidi"/>
+      <w:b/>
+      <w:bCs/>
+      <w:i/>
+      <w:iCs/>
+      <w:color w:val="1F497D" w:themeColor="text2"/>
+    </w:rPr>
+  </w:style>
+  <w:style w:type="paragraph" w:styleId="Caption">
+    <w:name w:val="caption"/>
+    <w:basedOn w:val="Normal"/>
+    <w:next w:val="Normal"/>
+    <w:uiPriority w:val="35"/>
+    <w:semiHidden/>
+    <w:unhideWhenUsed/>
+    <w:qFormat/>
+    <w:rsid w:val="00D25BE4"/>
+    <w:pPr>
+      <w:spacing w:line="240" w:lineRule="auto"/>
+    </w:pPr>
+    <w:rPr>
+      <w:b/>
+      <w:bCs/>
+      <w:smallCaps/>
+      <w:color w:val="595959" w:themeColor="text1" w:themeTint="A6"/>
+      <w:spacing w:val="6"/>
+    </w:rPr>
+  </w:style>
+  <w:style w:type="paragraph" w:styleId="Title">
+    <w:name w:val="Title"/>
+    <w:basedOn w:val="Normal"/>
+    <w:next w:val="Normal"/>
+    <w:link w:val="TitleChar"/>
+    <w:uiPriority w:val="10"/>
+    <w:qFormat/>
+    <w:rsid w:val="00D25BE4"/>
+    <w:pPr>
+      <w:spacing w:after="0" w:line="240" w:lineRule="auto"/>
+      <w:contextualSpacing/>
+    </w:pPr>
+    <w:rPr>
+      <w:rFonts w:asciiTheme="majorHAnsi" w:eastAsiaTheme="majorEastAsia" w:hAnsiTheme="majorHAnsi" w:cstheme="majorBidi"/>
+      <w:color w:val="4F81BD" w:themeColor="accent1"/>
+      <w:spacing w:val="-10"/>
+      <w:sz w:val="56"/>
+      <w:szCs w:val="56"/>
+    </w:rPr>
+  </w:style>
+  <w:style w:type="character" w:customStyle="1" w:styleId="TitleChar">
+    <w:name w:val="Title Char"/>
+    <w:basedOn w:val="DefaultParagraphFont"/>
+    <w:link w:val="Title"/>
+    <w:uiPriority w:val="10"/>
+    <w:rsid w:val="00D25BE4"/>
+    <w:rPr>
+      <w:rFonts w:asciiTheme="majorHAnsi" w:eastAsiaTheme="majorEastAsia" w:hAnsiTheme="majorHAnsi" w:cstheme="majorBidi"/>
+      <w:color w:val="4F81BD" w:themeColor="accent1"/>
+      <w:spacing w:val="-10"/>
+      <w:sz w:val="56"/>
+      <w:szCs w:val="56"/>
+    </w:rPr>
+  </w:style>
+  <w:style w:type="paragraph" w:styleId="Subtitle">
+    <w:name w:val="Subtitle"/>
+    <w:basedOn w:val="Normal"/>
+    <w:next w:val="Normal"/>
+    <w:link w:val="SubtitleChar"/>
+    <w:uiPriority w:val="11"/>
+    <w:qFormat/>
+    <w:rsid w:val="00D25BE4"/>
+    <w:pPr>
+      <w:numPr>
+        <w:ilvl w:val="1"/>
+      </w:numPr>
+      <w:spacing w:line="240" w:lineRule="auto"/>
+    </w:pPr>
+    <w:rPr>
+      <w:rFonts w:asciiTheme="majorHAnsi" w:eastAsiaTheme="majorEastAsia" w:hAnsiTheme="majorHAnsi" w:cstheme="majorBidi"/>
+      <w:sz w:val="24"/>
+      <w:szCs w:val="24"/>
+    </w:rPr>
+  </w:style>
+  <w:style w:type="character" w:customStyle="1" w:styleId="SubtitleChar">
+    <w:name w:val="Subtitle Char"/>
+    <w:basedOn w:val="DefaultParagraphFont"/>
+    <w:link w:val="Subtitle"/>
+    <w:uiPriority w:val="11"/>
+    <w:rsid w:val="00D25BE4"/>
+    <w:rPr>
+      <w:rFonts w:asciiTheme="majorHAnsi" w:eastAsiaTheme="majorEastAsia" w:hAnsiTheme="majorHAnsi" w:cstheme="majorBidi"/>
+      <w:sz w:val="24"/>
+      <w:szCs w:val="24"/>
+    </w:rPr>
+  </w:style>
+  <w:style w:type="character" w:styleId="Strong">
+    <w:name w:val="Strong"/>
+    <w:basedOn w:val="DefaultParagraphFont"/>
+    <w:uiPriority w:val="22"/>
+    <w:qFormat/>
+    <w:rsid w:val="00D25BE4"/>
+    <w:rPr>
+      <w:b/>
+      <w:bCs/>
+    </w:rPr>
+  </w:style>
+  <w:style w:type="character" w:styleId="Emphasis">
+    <w:name w:val="Emphasis"/>
+    <w:basedOn w:val="DefaultParagraphFont"/>
+    <w:uiPriority w:val="20"/>
+    <w:qFormat/>
+    <w:rsid w:val="00D25BE4"/>
+    <w:rPr>
+      <w:i/>
+      <w:iCs/>
+    </w:rPr>
+  </w:style>
+  <w:style w:type="paragraph" w:styleId="NoSpacing">
+    <w:name w:val="No Spacing"/>
+    <w:uiPriority w:val="1"/>
+    <w:qFormat/>
+    <w:rsid w:val="00D25BE4"/>
+    <w:pPr>
+      <w:spacing w:after="0" w:line="240" w:lineRule="auto"/>
+    </w:pPr>
+  </w:style>
+  <w:style w:type="paragraph" w:styleId="Quote">
+    <w:name w:val="Quote"/>
+    <w:basedOn w:val="Normal"/>
+    <w:next w:val="Normal"/>
+    <w:link w:val="QuoteChar"/>
+    <w:uiPriority w:val="29"/>
+    <w:qFormat/>
+    <w:rsid w:val="00D25BE4"/>
+    <w:pPr>
+      <w:spacing w:before="160"/>
+      <w:ind w:left="720" w:right="720"/>
+    </w:pPr>
+    <w:rPr>
+      <w:i/>
+      <w:iCs/>
+      <w:color w:val="404040" w:themeColor="text1" w:themeTint="BF"/>
+    </w:rPr>
+  </w:style>
+  <w:style w:type="character" w:customStyle="1" w:styleId="QuoteChar">
+    <w:name w:val="Quote Char"/>
+    <w:basedOn w:val="DefaultParagraphFont"/>
+    <w:link w:val="Quote"/>
+    <w:uiPriority w:val="29"/>
+    <w:rsid w:val="00D25BE4"/>
+    <w:rPr>
+      <w:i/>
+      <w:iCs/>
+      <w:color w:val="404040" w:themeColor="text1" w:themeTint="BF"/>
+    </w:rPr>
+  </w:style>
+  <w:style w:type="paragraph" w:styleId="IntenseQuote">
+    <w:name w:val="Intense Quote"/>
+    <w:basedOn w:val="Normal"/>
+    <w:next w:val="Normal"/>
+    <w:link w:val="IntenseQuoteChar"/>
+    <w:uiPriority w:val="30"/>
+    <w:qFormat/>
+    <w:rsid w:val="00D25BE4"/>
+    <w:pPr>
+      <w:pBdr>
+        <w:left w:val="single" w:sz="18" w:space="12" w:color="4F81BD" w:themeColor="accent1"/>
+      </w:pBdr>
+      <w:spacing w:before="100" w:beforeAutospacing="1" w:line="300" w:lineRule="auto"/>
+      <w:ind w:left="1224" w:right="1224"/>
+    </w:pPr>
+    <w:rPr>
+      <w:rFonts w:asciiTheme="majorHAnsi" w:eastAsiaTheme="majorEastAsia" w:hAnsiTheme="majorHAnsi" w:cstheme="majorBidi"/>
+      <w:color w:val="4F81BD" w:themeColor="accent1"/>
+      <w:sz w:val="28"/>
+      <w:szCs w:val="28"/>
+    </w:rPr>
+  </w:style>
+  <w:style w:type="character" w:customStyle="1" w:styleId="IntenseQuoteChar">
+    <w:name w:val="Intense Quote Char"/>
+    <w:basedOn w:val="DefaultParagraphFont"/>
+    <w:link w:val="IntenseQuote"/>
+    <w:uiPriority w:val="30"/>
+    <w:rsid w:val="00D25BE4"/>
+    <w:rPr>
+      <w:rFonts w:asciiTheme="majorHAnsi" w:eastAsiaTheme="majorEastAsia" w:hAnsiTheme="majorHAnsi" w:cstheme="majorBidi"/>
+      <w:color w:val="4F81BD" w:themeColor="accent1"/>
+      <w:sz w:val="28"/>
+      <w:szCs w:val="28"/>
+    </w:rPr>
+  </w:style>
+  <w:style w:type="character" w:styleId="SubtleEmphasis">
+    <w:name w:val="Subtle Emphasis"/>
+    <w:basedOn w:val="DefaultParagraphFont"/>
+    <w:uiPriority w:val="19"/>
+    <w:qFormat/>
+    <w:rsid w:val="00D25BE4"/>
+    <w:rPr>
+      <w:i/>
+      <w:iCs/>
+      <w:color w:val="404040" w:themeColor="text1" w:themeTint="BF"/>
+    </w:rPr>
+  </w:style>
+  <w:style w:type="character" w:styleId="IntenseEmphasis">
+    <w:name w:val="Intense Emphasis"/>
+    <w:basedOn w:val="DefaultParagraphFont"/>
+    <w:uiPriority w:val="21"/>
+    <w:qFormat/>
+    <w:rsid w:val="00D25BE4"/>
+    <w:rPr>
+      <w:b/>
+      <w:bCs/>
+      <w:i/>
+      <w:iCs/>
+    </w:rPr>
+  </w:style>
+  <w:style w:type="character" w:styleId="SubtleReference">
+    <w:name w:val="Subtle Reference"/>
+    <w:basedOn w:val="DefaultParagraphFont"/>
+    <w:uiPriority w:val="31"/>
+    <w:qFormat/>
+    <w:rsid w:val="00D25BE4"/>
+    <w:rPr>
+      <w:smallCaps/>
+      <w:color w:val="404040" w:themeColor="text1" w:themeTint="BF"/>
+      <w:u w:val="single" w:color="7F7F7F" w:themeColor="text1" w:themeTint="80"/>
+    </w:rPr>
+  </w:style>
+  <w:style w:type="character" w:styleId="IntenseReference">
+    <w:name w:val="Intense Reference"/>
+    <w:basedOn w:val="DefaultParagraphFont"/>
+    <w:uiPriority w:val="32"/>
+    <w:qFormat/>
+    <w:rsid w:val="00D25BE4"/>
+    <w:rPr>
+      <w:b/>
+      <w:bCs/>
+      <w:smallCaps/>
+      <w:spacing w:val="5"/>
+      <w:u w:val="single"/>
+    </w:rPr>
+  </w:style>
+  <w:style w:type="character" w:styleId="BookTitle">
+    <w:name w:val="Book Title"/>
+    <w:basedOn w:val="DefaultParagraphFont"/>
+    <w:uiPriority w:val="33"/>
+    <w:qFormat/>
+    <w:rsid w:val="00D25BE4"/>
+    <w:rPr>
+      <w:b/>
+      <w:bCs/>
+      <w:smallCaps/>
+    </w:rPr>
+  </w:style>
+  <w:style w:type="paragraph" w:styleId="TOCHeading">
+    <w:name w:val="TOC Heading"/>
+    <w:basedOn w:val="Heading1"/>
+    <w:next w:val="Normal"/>
+    <w:uiPriority w:val="39"/>
+    <w:semiHidden/>
+    <w:unhideWhenUsed/>
+    <w:qFormat/>
+    <w:rsid w:val="00D25BE4"/>
+    <w:pPr>
+      <w:outlineLvl w:val="9"/>
+    </w:pPr>
   </w:style>
 </w:styles>
 </file>

--- a/outlines.docx
+++ b/outlines.docx
@@ -837,15 +837,111 @@
           <w:sz w:val="24"/>
           <w:szCs w:val="24"/>
         </w:rPr>
-        <w:t xml:space="preserve">involving a variety of software but with </w:t>
-      </w:r>
-      <w:r>
-        <w:rPr>
-          <w:rFonts w:ascii="Arial" w:hAnsi="Arial" w:cs="Arial"/>
-          <w:sz w:val="24"/>
-          <w:szCs w:val="24"/>
-        </w:rPr>
-        <w:t>highlight</w:t>
+        <w:t xml:space="preserve">involving a variety of software </w:t>
+      </w:r>
+      <w:r>
+        <w:rPr>
+          <w:rFonts w:ascii="Arial" w:hAnsi="Arial" w:cs="Arial"/>
+          <w:sz w:val="24"/>
+          <w:szCs w:val="24"/>
+        </w:rPr>
+        <w:t>based on</w:t>
+      </w:r>
+      <w:r>
+        <w:rPr>
+          <w:rFonts w:ascii="Arial" w:hAnsi="Arial" w:cs="Arial"/>
+          <w:sz w:val="24"/>
+          <w:szCs w:val="24"/>
+        </w:rPr>
+        <w:t xml:space="preserve"> </w:t>
+      </w:r>
+      <w:r>
+        <w:rPr>
+          <w:rFonts w:ascii="Arial" w:hAnsi="Arial" w:cs="Arial"/>
+          <w:sz w:val="24"/>
+          <w:szCs w:val="24"/>
+        </w:rPr>
+        <w:t>Linux and R.</w:t>
+      </w:r>
+      <w:r>
+        <w:rPr>
+          <w:rFonts w:ascii="Arial" w:hAnsi="Arial" w:cs="Arial"/>
+          <w:sz w:val="24"/>
+          <w:szCs w:val="24"/>
+        </w:rPr>
+        <w:t xml:space="preserve"> </w:t>
+      </w:r>
+      <w:r>
+        <w:rPr>
+          <w:rFonts w:ascii="Arial" w:hAnsi="Arial" w:cs="Arial"/>
+          <w:sz w:val="24"/>
+          <w:szCs w:val="24"/>
+        </w:rPr>
+        <w:t xml:space="preserve">Examples of consortium </w:t>
+      </w:r>
+      <w:r>
+        <w:rPr>
+          <w:rFonts w:ascii="Arial" w:hAnsi="Arial" w:cs="Arial"/>
+          <w:sz w:val="24"/>
+          <w:szCs w:val="24"/>
+        </w:rPr>
+        <w:t>contribution</w:t>
+      </w:r>
+      <w:r>
+        <w:rPr>
+          <w:rFonts w:ascii="Arial" w:hAnsi="Arial" w:cs="Arial"/>
+          <w:sz w:val="24"/>
+          <w:szCs w:val="24"/>
+        </w:rPr>
+        <w:t xml:space="preserve">s will also be given. </w:t>
+      </w:r>
+      <w:r>
+        <w:rPr>
+          <w:rFonts w:ascii="Arial" w:hAnsi="Arial" w:cs="Arial"/>
+          <w:sz w:val="24"/>
+          <w:szCs w:val="24"/>
+        </w:rPr>
+        <w:t>The</w:t>
+      </w:r>
+      <w:r>
+        <w:rPr>
+          <w:rFonts w:ascii="Arial" w:hAnsi="Arial" w:cs="Arial"/>
+          <w:sz w:val="24"/>
+          <w:szCs w:val="24"/>
+        </w:rPr>
+        <w:t>se</w:t>
+      </w:r>
+      <w:r>
+        <w:rPr>
+          <w:rFonts w:ascii="Arial" w:hAnsi="Arial" w:cs="Arial"/>
+          <w:sz w:val="24"/>
+          <w:szCs w:val="24"/>
+        </w:rPr>
+        <w:t xml:space="preserve"> </w:t>
+      </w:r>
+      <w:r>
+        <w:rPr>
+          <w:rFonts w:ascii="Arial" w:hAnsi="Arial" w:cs="Arial"/>
+          <w:sz w:val="24"/>
+          <w:szCs w:val="24"/>
+        </w:rPr>
+        <w:t xml:space="preserve">will </w:t>
+      </w:r>
+      <w:r>
+        <w:rPr>
+          <w:rFonts w:ascii="Arial" w:hAnsi="Arial" w:cs="Arial"/>
+          <w:sz w:val="24"/>
+          <w:szCs w:val="24"/>
+        </w:rPr>
+        <w:t xml:space="preserve">be particularly beneficial to those who come with their own </w:t>
+      </w:r>
+      <w:r>
+        <w:rPr>
+          <w:rFonts w:ascii="Arial" w:hAnsi="Arial" w:cs="Arial"/>
+          <w:sz w:val="24"/>
+          <w:szCs w:val="24"/>
+        </w:rPr>
+        <w:t>problem</w:t>
       </w:r>
       <w:r>
         <w:rPr>
@@ -861,111 +957,7 @@
           <w:sz w:val="24"/>
           <w:szCs w:val="24"/>
         </w:rPr>
-        <w:t xml:space="preserve"> </w:t>
-      </w:r>
-      <w:r>
-        <w:rPr>
-          <w:rFonts w:ascii="Arial" w:hAnsi="Arial" w:cs="Arial"/>
-          <w:sz w:val="24"/>
-          <w:szCs w:val="24"/>
-        </w:rPr>
-        <w:t xml:space="preserve">on </w:t>
-      </w:r>
-      <w:r>
-        <w:rPr>
-          <w:rFonts w:ascii="Arial" w:hAnsi="Arial" w:cs="Arial"/>
-          <w:sz w:val="24"/>
-          <w:szCs w:val="24"/>
-        </w:rPr>
-        <w:t>Linux and R.</w:t>
-      </w:r>
-      <w:r>
-        <w:rPr>
-          <w:rFonts w:ascii="Arial" w:hAnsi="Arial" w:cs="Arial"/>
-          <w:sz w:val="24"/>
-          <w:szCs w:val="24"/>
-        </w:rPr>
-        <w:t xml:space="preserve"> </w:t>
-      </w:r>
-      <w:r>
-        <w:rPr>
-          <w:rFonts w:ascii="Arial" w:hAnsi="Arial" w:cs="Arial"/>
-          <w:sz w:val="24"/>
-          <w:szCs w:val="24"/>
-        </w:rPr>
-        <w:t xml:space="preserve">Examples of consortium </w:t>
-      </w:r>
-      <w:r>
-        <w:rPr>
-          <w:rFonts w:ascii="Arial" w:hAnsi="Arial" w:cs="Arial"/>
-          <w:sz w:val="24"/>
-          <w:szCs w:val="24"/>
-        </w:rPr>
-        <w:t>contribution</w:t>
-      </w:r>
-      <w:r>
-        <w:rPr>
-          <w:rFonts w:ascii="Arial" w:hAnsi="Arial" w:cs="Arial"/>
-          <w:sz w:val="24"/>
-          <w:szCs w:val="24"/>
-        </w:rPr>
-        <w:t xml:space="preserve">s will also be given. </w:t>
-      </w:r>
-      <w:r>
-        <w:rPr>
-          <w:rFonts w:ascii="Arial" w:hAnsi="Arial" w:cs="Arial"/>
-          <w:sz w:val="24"/>
-          <w:szCs w:val="24"/>
-        </w:rPr>
-        <w:t>The</w:t>
-      </w:r>
-      <w:r>
-        <w:rPr>
-          <w:rFonts w:ascii="Arial" w:hAnsi="Arial" w:cs="Arial"/>
-          <w:sz w:val="24"/>
-          <w:szCs w:val="24"/>
-        </w:rPr>
-        <w:t>se</w:t>
-      </w:r>
-      <w:r>
-        <w:rPr>
-          <w:rFonts w:ascii="Arial" w:hAnsi="Arial" w:cs="Arial"/>
-          <w:sz w:val="24"/>
-          <w:szCs w:val="24"/>
-        </w:rPr>
-        <w:t xml:space="preserve"> </w:t>
-      </w:r>
-      <w:r>
-        <w:rPr>
-          <w:rFonts w:ascii="Arial" w:hAnsi="Arial" w:cs="Arial"/>
-          <w:sz w:val="24"/>
-          <w:szCs w:val="24"/>
-        </w:rPr>
-        <w:t xml:space="preserve">will </w:t>
-      </w:r>
-      <w:r>
-        <w:rPr>
-          <w:rFonts w:ascii="Arial" w:hAnsi="Arial" w:cs="Arial"/>
-          <w:sz w:val="24"/>
-          <w:szCs w:val="24"/>
-        </w:rPr>
-        <w:t xml:space="preserve">be particularly beneficial to those who come with their own </w:t>
-      </w:r>
-      <w:r>
-        <w:rPr>
-          <w:rFonts w:ascii="Arial" w:hAnsi="Arial" w:cs="Arial"/>
-          <w:sz w:val="24"/>
-          <w:szCs w:val="24"/>
-        </w:rPr>
-        <w:t>problem</w:t>
-      </w:r>
-      <w:r>
-        <w:rPr>
-          <w:rFonts w:ascii="Arial" w:hAnsi="Arial" w:cs="Arial"/>
-          <w:sz w:val="24"/>
-          <w:szCs w:val="24"/>
-        </w:rPr>
-        <w:t>s</w:t>
+        <w:t xml:space="preserve"> and wish to implement the analysis</w:t>
       </w:r>
       <w:r>
         <w:rPr>
@@ -1209,8 +1201,6 @@
         </w:rPr>
         <w:t xml:space="preserve">designed </w:t>
       </w:r>
-      <w:bookmarkStart w:id="0" w:name="_GoBack"/>
-      <w:bookmarkEnd w:id="0"/>
       <w:r>
         <w:rPr>
           <w:rFonts w:ascii="Arial" w:eastAsia="Times New Roman" w:hAnsi="Arial" w:cs="Arial"/>
@@ -1845,7 +1835,13 @@
         <w:rPr>
           <w:rFonts w:ascii="Arial" w:hAnsi="Arial" w:cs="Arial"/>
         </w:rPr>
-        <w:t>e not only</w:t>
+        <w:t xml:space="preserve">e </w:t>
+      </w:r>
+      <w:r>
+        <w:rPr>
+          <w:rFonts w:ascii="Arial" w:hAnsi="Arial" w:cs="Arial"/>
+        </w:rPr>
+        <w:t>both</w:t>
       </w:r>
       <w:r>
         <w:rPr>
@@ -1863,7 +1859,13 @@
         <w:rPr>
           <w:rFonts w:ascii="Arial" w:hAnsi="Arial" w:cs="Arial"/>
         </w:rPr>
-        <w:t xml:space="preserve">but also </w:t>
+        <w:t>but and</w:t>
+      </w:r>
+      <w:r>
+        <w:rPr>
+          <w:rFonts w:ascii="Arial" w:hAnsi="Arial" w:cs="Arial"/>
+        </w:rPr>
+        <w:t xml:space="preserve"> </w:t>
       </w:r>
       <w:r>
         <w:rPr>
@@ -1924,13 +1926,39 @@
         <w:rPr>
           <w:rFonts w:ascii="Arial" w:hAnsi="Arial" w:cs="Arial"/>
         </w:rPr>
+        <w:t xml:space="preserve">methodological </w:t>
+      </w:r>
+      <w:bookmarkStart w:id="0" w:name="_GoBack"/>
+      <w:bookmarkEnd w:id="0"/>
+      <w:r>
+        <w:rPr>
+          <w:rFonts w:ascii="Arial" w:hAnsi="Arial" w:cs="Arial"/>
+        </w:rPr>
+        <w:t>development</w:t>
+      </w:r>
+      <w:r>
+        <w:rPr>
+          <w:rFonts w:ascii="Arial" w:hAnsi="Arial" w:cs="Arial"/>
+        </w:rPr>
+        <w:t>,</w:t>
+      </w:r>
+      <w:r>
+        <w:rPr>
+          <w:rFonts w:ascii="Arial" w:hAnsi="Arial" w:cs="Arial"/>
+        </w:rPr>
+        <w:t xml:space="preserve"> </w:t>
+      </w:r>
+      <w:r>
+        <w:rPr>
+          <w:rFonts w:ascii="Arial" w:hAnsi="Arial" w:cs="Arial"/>
+        </w:rPr>
         <w:t xml:space="preserve">data analysis, </w:t>
       </w:r>
       <w:r>
         <w:rPr>
           <w:rFonts w:ascii="Arial" w:hAnsi="Arial" w:cs="Arial"/>
         </w:rPr>
-        <w:t xml:space="preserve">software development and </w:t>
+        <w:t xml:space="preserve">and </w:t>
       </w:r>
       <w:r>
         <w:rPr>
@@ -2016,7 +2044,19 @@
         <w:rPr>
           <w:rFonts w:ascii="Arial" w:hAnsi="Arial" w:cs="Arial"/>
         </w:rPr>
-        <w:t>Conferences and contributed one Henry-Stewart talk on genetic association with R.</w:t>
+        <w:t xml:space="preserve">Conferences and contributed </w:t>
+      </w:r>
+      <w:r>
+        <w:rPr>
+          <w:rFonts w:ascii="Arial" w:hAnsi="Arial" w:cs="Arial"/>
+        </w:rPr>
+        <w:t>a</w:t>
+      </w:r>
+      <w:r>
+        <w:rPr>
+          <w:rFonts w:ascii="Arial" w:hAnsi="Arial" w:cs="Arial"/>
+        </w:rPr>
+        <w:t xml:space="preserve"> Henry-Stewart talk on genetic association with R.</w:t>
       </w:r>
     </w:p>
     <w:sectPr>

--- a/outlines.docx
+++ b/outlines.docx
@@ -1855,11 +1855,13 @@
         </w:rPr>
         <w:t xml:space="preserve">simulated </w:t>
       </w:r>
-      <w:r>
-        <w:rPr>
-          <w:rFonts w:ascii="Arial" w:hAnsi="Arial" w:cs="Arial"/>
-        </w:rPr>
-        <w:t>but and</w:t>
+      <w:bookmarkStart w:id="0" w:name="_GoBack"/>
+      <w:bookmarkEnd w:id="0"/>
+      <w:r>
+        <w:rPr>
+          <w:rFonts w:ascii="Arial" w:hAnsi="Arial" w:cs="Arial"/>
+        </w:rPr>
+        <w:t>and</w:t>
       </w:r>
       <w:r>
         <w:rPr>
@@ -1926,27 +1928,7 @@
         <w:rPr>
           <w:rFonts w:ascii="Arial" w:hAnsi="Arial" w:cs="Arial"/>
         </w:rPr>
-        <w:t xml:space="preserve">methodological </w:t>
-      </w:r>
-      <w:bookmarkStart w:id="0" w:name="_GoBack"/>
-      <w:bookmarkEnd w:id="0"/>
-      <w:r>
-        <w:rPr>
-          <w:rFonts w:ascii="Arial" w:hAnsi="Arial" w:cs="Arial"/>
-        </w:rPr>
-        <w:t>development</w:t>
-      </w:r>
-      <w:r>
-        <w:rPr>
-          <w:rFonts w:ascii="Arial" w:hAnsi="Arial" w:cs="Arial"/>
-        </w:rPr>
-        <w:t>,</w:t>
-      </w:r>
-      <w:r>
-        <w:rPr>
-          <w:rFonts w:ascii="Arial" w:hAnsi="Arial" w:cs="Arial"/>
-        </w:rPr>
-        <w:t xml:space="preserve"> </w:t>
+        <w:t xml:space="preserve">methodological development, </w:t>
       </w:r>
       <w:r>
         <w:rPr>
